--- a/CapstoneProjectIdeas.docx
+++ b/CapstoneProjectIdeas.docx
@@ -79,6 +79,37 @@
       <w:pPr>
         <w:pStyle w:val="ListParagraph"/>
         <w:numPr>
+          <w:ilvl w:val="1"/>
+          <w:numId w:val="1"/>
+        </w:numPr>
+        <w:contextualSpacing w:val="0"/>
+      </w:pPr>
+      <w:r>
+        <w:t>Profit Optimization – [WA_</w:t>
+      </w:r>
+      <w:proofErr w:type="spellStart"/>
+      <w:r>
+        <w:t>Retail-SalesMa</w:t>
+      </w:r>
+      <w:proofErr w:type="spellEnd"/>
+      <w:r>
+        <w:t>rketing_-ProfitCost]</w:t>
+      </w:r>
+    </w:p>
+    <w:p>
+      <w:pPr>
+        <w:pStyle w:val="ListParagraph"/>
+        <w:numPr>
+          <w:ilvl w:val="1"/>
+          <w:numId w:val="1"/>
+        </w:numPr>
+        <w:contextualSpacing w:val="0"/>
+      </w:pPr>
+    </w:p>
+    <w:p>
+      <w:pPr>
+        <w:pStyle w:val="ListParagraph"/>
+        <w:numPr>
           <w:ilvl w:val="0"/>
           <w:numId w:val="1"/>
         </w:numPr>
@@ -116,6 +147,45 @@
       <w:r>
         <w:t>rocery data set available</w:t>
       </w:r>
+    </w:p>
+    <w:p>
+      <w:pPr>
+        <w:pStyle w:val="ListParagraph"/>
+        <w:numPr>
+          <w:ilvl w:val="1"/>
+          <w:numId w:val="1"/>
+        </w:numPr>
+        <w:contextualSpacing w:val="0"/>
+      </w:pPr>
+      <w:r>
+        <w:t xml:space="preserve">Belgian Retailer </w:t>
+      </w:r>
+    </w:p>
+    <w:p>
+      <w:pPr>
+        <w:pStyle w:val="ListParagraph"/>
+        <w:numPr>
+          <w:ilvl w:val="1"/>
+          <w:numId w:val="1"/>
+        </w:numPr>
+        <w:contextualSpacing w:val="0"/>
+      </w:pPr>
+      <w:r>
+        <w:t>Groceries data se</w:t>
+      </w:r>
+      <w:r>
+        <w:t>t</w:t>
+      </w:r>
+    </w:p>
+    <w:p>
+      <w:pPr>
+        <w:pStyle w:val="ListParagraph"/>
+        <w:numPr>
+          <w:ilvl w:val="1"/>
+          <w:numId w:val="1"/>
+        </w:numPr>
+        <w:contextualSpacing w:val="0"/>
+      </w:pPr>
     </w:p>
     <w:p>
       <w:pPr>
@@ -168,17 +238,334 @@
     <w:p>
       <w:pPr>
         <w:pStyle w:val="ListParagraph"/>
-      </w:pPr>
-    </w:p>
-    <w:p>
+        <w:numPr>
+          <w:ilvl w:val="1"/>
+          <w:numId w:val="1"/>
+        </w:numPr>
+      </w:pPr>
+      <w:r>
+        <w:t xml:space="preserve">Kaggle competition </w:t>
+      </w:r>
+      <w:r>
+        <w:t>– Raising money to fund an organizational mission</w:t>
+      </w:r>
+    </w:p>
+    <w:p>
+      <w:pPr>
+        <w:pStyle w:val="ListParagraph"/>
+        <w:numPr>
+          <w:ilvl w:val="2"/>
+          <w:numId w:val="1"/>
+        </w:numPr>
+      </w:pPr>
+      <w:r>
+        <w:t>[https://www.kaggle.com/c/Raising-Money-to-Fund-an-Organizational-Mission]</w:t>
+      </w:r>
+    </w:p>
+    <w:p>
+      <w:pPr>
+        <w:pStyle w:val="ListParagraph"/>
+        <w:numPr>
+          <w:ilvl w:val="1"/>
+          <w:numId w:val="1"/>
+        </w:numPr>
+      </w:pPr>
+      <w:r>
+        <w:t>US Superstore data</w:t>
+      </w:r>
+    </w:p>
+    <w:p>
+      <w:pPr>
+        <w:pStyle w:val="ListParagraph"/>
+        <w:numPr>
+          <w:ilvl w:val="2"/>
+          <w:numId w:val="1"/>
+        </w:numPr>
+      </w:pPr>
+      <w:r>
+        <w:t>Tableau trial version sample dataset</w:t>
+      </w:r>
+    </w:p>
+    <w:p>
+      <w:pPr>
+        <w:pStyle w:val="ListParagraph"/>
+        <w:numPr>
+          <w:ilvl w:val="1"/>
+          <w:numId w:val="1"/>
+        </w:numPr>
+      </w:pPr>
+      <w:r>
+        <w:t>Kaggle competition - Determine whether to send a direct mail piece to a customer</w:t>
+      </w:r>
+    </w:p>
+    <w:p>
+      <w:pPr>
+        <w:pStyle w:val="ListParagraph"/>
+        <w:numPr>
+          <w:ilvl w:val="2"/>
+          <w:numId w:val="1"/>
+        </w:numPr>
+      </w:pPr>
+      <w:r>
+        <w:t>https://www.kaggle.com/c/springleaf-marketing-response</w:t>
+      </w:r>
+    </w:p>
+    <w:p/>
+    <w:p/>
+    <w:p>
+      <w:r>
+        <w:t>Data Sources:</w:t>
+      </w:r>
+    </w:p>
+    <w:p>
+      <w:pPr>
+        <w:pStyle w:val="ListParagraph"/>
+        <w:numPr>
+          <w:ilvl w:val="0"/>
+          <w:numId w:val="2"/>
+        </w:numPr>
+      </w:pPr>
+      <w:r>
+        <w:t xml:space="preserve">BestBuy – </w:t>
+      </w:r>
+      <w:hyperlink r:id="rId7" w:history="1">
+        <w:r>
+          <w:rPr>
+            <w:rStyle w:val="Hyperlink"/>
+          </w:rPr>
+          <w:t>http://developer.bestbuy.com/apis</w:t>
+        </w:r>
+      </w:hyperlink>
+    </w:p>
+    <w:p>
+      <w:pPr>
+        <w:pStyle w:val="ListParagraph"/>
+        <w:numPr>
+          <w:ilvl w:val="0"/>
+          <w:numId w:val="2"/>
+        </w:numPr>
+      </w:pPr>
+      <w:r>
+        <w:t>Kaggle.com competitions</w:t>
+      </w:r>
+    </w:p>
+    <w:p>
+      <w:pPr>
+        <w:pStyle w:val="ListParagraph"/>
+        <w:numPr>
+          <w:ilvl w:val="0"/>
+          <w:numId w:val="2"/>
+        </w:numPr>
+      </w:pPr>
+      <w:r>
+        <w:t>KDD Cup competitions</w:t>
+      </w:r>
+    </w:p>
+    <w:p>
+      <w:pPr>
+        <w:pStyle w:val="ListParagraph"/>
+        <w:numPr>
+          <w:ilvl w:val="0"/>
+          <w:numId w:val="2"/>
+        </w:numPr>
+      </w:pPr>
+      <w:r>
+        <w:t>Tableau tria</w:t>
+      </w:r>
+      <w:r>
+        <w:t>l version – sample data sets</w:t>
+      </w:r>
+    </w:p>
+    <w:p>
+      <w:pPr>
+        <w:pStyle w:val="ListParagraph"/>
+        <w:numPr>
+          <w:ilvl w:val="0"/>
+          <w:numId w:val="2"/>
+        </w:numPr>
+      </w:pPr>
+      <w:r>
+        <w:t xml:space="preserve">IBM Watson - </w:t>
+      </w:r>
+      <w:hyperlink r:id="rId8" w:history="1">
+        <w:r>
+          <w:rPr>
+            <w:rStyle w:val="Hyperlink"/>
+          </w:rPr>
+          <w:t>https://community.watsonanalytics.com/guide-to-sample-datasets/</w:t>
+        </w:r>
+      </w:hyperlink>
+    </w:p>
+    <w:p/>
+    <w:p/>
+    <w:p>
+      <w:r>
+        <w:lastRenderedPageBreak/>
+        <w:t xml:space="preserve">Exploratory Data Analysis </w:t>
+      </w:r>
+      <w:r>
+        <w:t>[</w:t>
+      </w:r>
+      <w:r>
+        <w:t>WA_</w:t>
+      </w:r>
+      <w:proofErr w:type="spellStart"/>
+      <w:r>
+        <w:t>Retail-SalesMa</w:t>
+      </w:r>
+      <w:proofErr w:type="spellEnd"/>
+      <w:r>
+        <w:t>rketing_-ProfitCost</w:t>
+      </w:r>
+      <w:r>
+        <w:t>]</w:t>
+      </w:r>
+    </w:p>
+    <w:p>
+      <w:pPr>
+        <w:pStyle w:val="ListParagraph"/>
+        <w:numPr>
+          <w:ilvl w:val="0"/>
+          <w:numId w:val="3"/>
+        </w:numPr>
+      </w:pPr>
+      <w:r>
+        <w:t>Data source:</w:t>
+      </w:r>
+    </w:p>
+    <w:p>
+      <w:pPr>
+        <w:pStyle w:val="ListParagraph"/>
+        <w:numPr>
+          <w:ilvl w:val="0"/>
+          <w:numId w:val="3"/>
+        </w:numPr>
+      </w:pPr>
+    </w:p>
+    <w:p>
+      <w:r>
+        <w:rPr>
+          <w:noProof/>
+        </w:rPr>
+        <w:drawing>
+          <wp:inline distT="0" distB="0" distL="0" distR="0" wp14:anchorId="178DAFE6" wp14:editId="3A3AAEE7">
+            <wp:extent cx="5629276" cy="3910013"/>
+            <wp:effectExtent l="0" t="0" r="9525" b="14605"/>
+            <wp:docPr id="1" name="Chart 1"/>
+            <wp:cNvGraphicFramePr/>
+            <a:graphic xmlns:a="http://schemas.openxmlformats.org/drawingml/2006/main">
+              <a:graphicData uri="http://schemas.openxmlformats.org/drawingml/2006/chart">
+                <c:chart xmlns:c="http://schemas.openxmlformats.org/drawingml/2006/chart" xmlns:r="http://schemas.openxmlformats.org/officeDocument/2006/relationships" r:id="rId9"/>
+              </a:graphicData>
+            </a:graphic>
+          </wp:inline>
+        </w:drawing>
+      </w:r>
+    </w:p>
+    <w:p>
+      <w:r>
+        <w:rPr>
+          <w:noProof/>
+        </w:rPr>
+        <w:drawing>
+          <wp:inline distT="0" distB="0" distL="0" distR="0">
+            <wp:extent cx="5943600" cy="2828925"/>
+            <wp:effectExtent l="0" t="0" r="0" b="9525"/>
+            <wp:docPr id="4" name="Picture 4"/>
+            <wp:cNvGraphicFramePr>
+              <a:graphicFrameLocks xmlns:a="http://schemas.openxmlformats.org/drawingml/2006/main" noChangeAspect="1"/>
+            </wp:cNvGraphicFramePr>
+            <a:graphic xmlns:a="http://schemas.openxmlformats.org/drawingml/2006/main">
+              <a:graphicData uri="http://schemas.openxmlformats.org/drawingml/2006/picture">
+                <pic:pic xmlns:pic="http://schemas.openxmlformats.org/drawingml/2006/picture">
+                  <pic:nvPicPr>
+                    <pic:cNvPr id="0" name="Picture 1"/>
+                    <pic:cNvPicPr>
+                      <a:picLocks noChangeAspect="1" noChangeArrowheads="1"/>
+                    </pic:cNvPicPr>
+                  </pic:nvPicPr>
+                  <pic:blipFill>
+                    <a:blip r:embed="rId10">
+                      <a:extLst>
+                        <a:ext uri="{28A0092B-C50C-407E-A947-70E740481C1C}">
+                          <a14:useLocalDpi xmlns:a14="http://schemas.microsoft.com/office/drawing/2010/main" val="0"/>
+                        </a:ext>
+                      </a:extLst>
+                    </a:blip>
+                    <a:srcRect/>
+                    <a:stretch>
+                      <a:fillRect/>
+                    </a:stretch>
+                  </pic:blipFill>
+                  <pic:spPr bwMode="auto">
+                    <a:xfrm>
+                      <a:off x="0" y="0"/>
+                      <a:ext cx="5943600" cy="2828925"/>
+                    </a:xfrm>
+                    <a:prstGeom prst="rect">
+                      <a:avLst/>
+                    </a:prstGeom>
+                    <a:noFill/>
+                    <a:ln>
+                      <a:noFill/>
+                    </a:ln>
+                  </pic:spPr>
+                </pic:pic>
+              </a:graphicData>
+            </a:graphic>
+          </wp:inline>
+        </w:drawing>
+      </w:r>
+    </w:p>
+    <w:p/>
+    <w:p/>
+    <w:p>
+      <w:r>
+        <w:lastRenderedPageBreak/>
+        <w:t>Assumptions:</w:t>
+      </w:r>
+    </w:p>
+    <w:p>
+      <w:pPr>
+        <w:pStyle w:val="ListParagraph"/>
+        <w:numPr>
+          <w:ilvl w:val="0"/>
+          <w:numId w:val="4"/>
+        </w:numPr>
+      </w:pPr>
+      <w:r>
+        <w:t xml:space="preserve">The data analysis is performed for United States; it is assumed that, due to practically constant inflation rates, the prices across the years from 2004 to 2007 </w:t>
+      </w:r>
+      <w:r>
+        <w:t>do not require any inflation adjustment.</w:t>
+      </w:r>
+    </w:p>
+    <w:p>
+      <w:pPr>
+        <w:pStyle w:val="ListParagraph"/>
+        <w:numPr>
+          <w:ilvl w:val="0"/>
+          <w:numId w:val="4"/>
+        </w:numPr>
+      </w:pPr>
+      <w:r>
+        <w:t>This project is an effort to demonstrate an adequate understanding of the subject matter, and therefore does not claim to be useful in real life given the particular data set in question (2004 – 2007). However, the methodology used is very relevant for contemporary real-time effort in any price optimization endeavor.</w:t>
+      </w:r>
+    </w:p>
+    <w:p>
+      <w:pPr>
+        <w:pStyle w:val="ListParagraph"/>
+        <w:numPr>
+          <w:ilvl w:val="0"/>
+          <w:numId w:val="4"/>
+        </w:numPr>
+      </w:pPr>
       <w:bookmarkStart w:id="0" w:name="_GoBack"/>
       <w:bookmarkEnd w:id="0"/>
     </w:p>
-    <w:p/>
-    <w:p/>
     <w:sectPr>
-      <w:headerReference w:type="default" r:id="rId7"/>
-      <w:footerReference w:type="default" r:id="rId8"/>
+      <w:headerReference w:type="default" r:id="rId11"/>
+      <w:footerReference w:type="default" r:id="rId12"/>
       <w:pgSz w:w="12240" w:h="15840"/>
       <w:pgMar w:top="1440" w:right="1440" w:bottom="1440" w:left="1440" w:header="720" w:footer="720" w:gutter="0"/>
       <w:cols w:space="720"/>
@@ -264,7 +651,7 @@
         <w:noProof/>
         <w:color w:val="538135" w:themeColor="accent6" w:themeShade="BF"/>
       </w:rPr>
-      <w:t>1</w:t>
+      <w:t>2</w:t>
     </w:r>
     <w:r>
       <w:rPr>
@@ -301,7 +688,7 @@
         <w:noProof/>
         <w:color w:val="538135" w:themeColor="accent6" w:themeShade="BF"/>
       </w:rPr>
-      <w:t>1</w:t>
+      <w:t>3</w:t>
     </w:r>
     <w:r>
       <w:rPr>
@@ -613,9 +1000,9 @@
 <file path=word/numbering.xml><?xml version="1.0" encoding="utf-8"?>
 <w:numbering xmlns:wpc="http://schemas.microsoft.com/office/word/2010/wordprocessingCanvas" xmlns:mc="http://schemas.openxmlformats.org/markup-compatibility/2006" xmlns:o="urn:schemas-microsoft-com:office:office" xmlns:r="http://schemas.openxmlformats.org/officeDocument/2006/relationships" xmlns:m="http://schemas.openxmlformats.org/officeDocument/2006/math" xmlns:v="urn:schemas-microsoft-com:vml" xmlns:wp14="http://schemas.microsoft.com/office/word/2010/wordprocessingDrawing" xmlns:wp="http://schemas.openxmlformats.org/drawingml/2006/wordprocessingDrawing" xmlns:w10="urn:schemas-microsoft-com:office:word" xmlns:w="http://schemas.openxmlformats.org/wordprocessingml/2006/main" xmlns:w14="http://schemas.microsoft.com/office/word/2010/wordml" xmlns:w15="http://schemas.microsoft.com/office/word/2012/wordml" xmlns:wpg="http://schemas.microsoft.com/office/word/2010/wordprocessingGroup" xmlns:wpi="http://schemas.microsoft.com/office/word/2010/wordprocessingInk" xmlns:wne="http://schemas.microsoft.com/office/word/2006/wordml" xmlns:wps="http://schemas.microsoft.com/office/word/2010/wordprocessingShape" mc:Ignorable="w14 w15 wp14">
   <w:abstractNum w:abstractNumId="0" w15:restartNumberingAfterBreak="0">
-    <w:nsid w:val="631A1E29"/>
+    <w:nsid w:val="0EE635F8"/>
     <w:multiLevelType w:val="hybridMultilevel"/>
-    <w:tmpl w:val="B43A83D4"/>
+    <w:tmpl w:val="D9F88106"/>
     <w:lvl w:ilvl="0" w:tplc="0409000F">
       <w:start w:val="1"/>
       <w:numFmt w:val="decimal"/>
@@ -701,8 +1088,308 @@
       </w:pPr>
     </w:lvl>
   </w:abstractNum>
+  <w:abstractNum w:abstractNumId="1" w15:restartNumberingAfterBreak="0">
+    <w:nsid w:val="3DA4769F"/>
+    <w:multiLevelType w:val="hybridMultilevel"/>
+    <w:tmpl w:val="B85E73F8"/>
+    <w:lvl w:ilvl="0" w:tplc="04090005">
+      <w:start w:val="1"/>
+      <w:numFmt w:val="bullet"/>
+      <w:lvlText w:val=""/>
+      <w:lvlJc w:val="left"/>
+      <w:pPr>
+        <w:ind w:left="720" w:hanging="360"/>
+      </w:pPr>
+      <w:rPr>
+        <w:rFonts w:ascii="Wingdings" w:hAnsi="Wingdings" w:hint="default"/>
+      </w:rPr>
+    </w:lvl>
+    <w:lvl w:ilvl="1" w:tplc="04090003" w:tentative="1">
+      <w:start w:val="1"/>
+      <w:numFmt w:val="bullet"/>
+      <w:lvlText w:val="o"/>
+      <w:lvlJc w:val="left"/>
+      <w:pPr>
+        <w:ind w:left="1440" w:hanging="360"/>
+      </w:pPr>
+      <w:rPr>
+        <w:rFonts w:ascii="Courier New" w:hAnsi="Courier New" w:cs="Courier New" w:hint="default"/>
+      </w:rPr>
+    </w:lvl>
+    <w:lvl w:ilvl="2" w:tplc="04090005" w:tentative="1">
+      <w:start w:val="1"/>
+      <w:numFmt w:val="bullet"/>
+      <w:lvlText w:val=""/>
+      <w:lvlJc w:val="left"/>
+      <w:pPr>
+        <w:ind w:left="2160" w:hanging="360"/>
+      </w:pPr>
+      <w:rPr>
+        <w:rFonts w:ascii="Wingdings" w:hAnsi="Wingdings" w:hint="default"/>
+      </w:rPr>
+    </w:lvl>
+    <w:lvl w:ilvl="3" w:tplc="04090001" w:tentative="1">
+      <w:start w:val="1"/>
+      <w:numFmt w:val="bullet"/>
+      <w:lvlText w:val=""/>
+      <w:lvlJc w:val="left"/>
+      <w:pPr>
+        <w:ind w:left="2880" w:hanging="360"/>
+      </w:pPr>
+      <w:rPr>
+        <w:rFonts w:ascii="Symbol" w:hAnsi="Symbol" w:hint="default"/>
+      </w:rPr>
+    </w:lvl>
+    <w:lvl w:ilvl="4" w:tplc="04090003" w:tentative="1">
+      <w:start w:val="1"/>
+      <w:numFmt w:val="bullet"/>
+      <w:lvlText w:val="o"/>
+      <w:lvlJc w:val="left"/>
+      <w:pPr>
+        <w:ind w:left="3600" w:hanging="360"/>
+      </w:pPr>
+      <w:rPr>
+        <w:rFonts w:ascii="Courier New" w:hAnsi="Courier New" w:cs="Courier New" w:hint="default"/>
+      </w:rPr>
+    </w:lvl>
+    <w:lvl w:ilvl="5" w:tplc="04090005" w:tentative="1">
+      <w:start w:val="1"/>
+      <w:numFmt w:val="bullet"/>
+      <w:lvlText w:val=""/>
+      <w:lvlJc w:val="left"/>
+      <w:pPr>
+        <w:ind w:left="4320" w:hanging="360"/>
+      </w:pPr>
+      <w:rPr>
+        <w:rFonts w:ascii="Wingdings" w:hAnsi="Wingdings" w:hint="default"/>
+      </w:rPr>
+    </w:lvl>
+    <w:lvl w:ilvl="6" w:tplc="04090001" w:tentative="1">
+      <w:start w:val="1"/>
+      <w:numFmt w:val="bullet"/>
+      <w:lvlText w:val=""/>
+      <w:lvlJc w:val="left"/>
+      <w:pPr>
+        <w:ind w:left="5040" w:hanging="360"/>
+      </w:pPr>
+      <w:rPr>
+        <w:rFonts w:ascii="Symbol" w:hAnsi="Symbol" w:hint="default"/>
+      </w:rPr>
+    </w:lvl>
+    <w:lvl w:ilvl="7" w:tplc="04090003" w:tentative="1">
+      <w:start w:val="1"/>
+      <w:numFmt w:val="bullet"/>
+      <w:lvlText w:val="o"/>
+      <w:lvlJc w:val="left"/>
+      <w:pPr>
+        <w:ind w:left="5760" w:hanging="360"/>
+      </w:pPr>
+      <w:rPr>
+        <w:rFonts w:ascii="Courier New" w:hAnsi="Courier New" w:cs="Courier New" w:hint="default"/>
+      </w:rPr>
+    </w:lvl>
+    <w:lvl w:ilvl="8" w:tplc="04090005" w:tentative="1">
+      <w:start w:val="1"/>
+      <w:numFmt w:val="bullet"/>
+      <w:lvlText w:val=""/>
+      <w:lvlJc w:val="left"/>
+      <w:pPr>
+        <w:ind w:left="6480" w:hanging="360"/>
+      </w:pPr>
+      <w:rPr>
+        <w:rFonts w:ascii="Wingdings" w:hAnsi="Wingdings" w:hint="default"/>
+      </w:rPr>
+    </w:lvl>
+  </w:abstractNum>
+  <w:abstractNum w:abstractNumId="2" w15:restartNumberingAfterBreak="0">
+    <w:nsid w:val="631A1E29"/>
+    <w:multiLevelType w:val="hybridMultilevel"/>
+    <w:tmpl w:val="951E178E"/>
+    <w:lvl w:ilvl="0" w:tplc="0409000F">
+      <w:start w:val="1"/>
+      <w:numFmt w:val="decimal"/>
+      <w:lvlText w:val="%1."/>
+      <w:lvlJc w:val="left"/>
+      <w:pPr>
+        <w:ind w:left="720" w:hanging="360"/>
+      </w:pPr>
+      <w:rPr>
+        <w:rFonts w:hint="default"/>
+      </w:rPr>
+    </w:lvl>
+    <w:lvl w:ilvl="1" w:tplc="04090019">
+      <w:start w:val="1"/>
+      <w:numFmt w:val="lowerLetter"/>
+      <w:lvlText w:val="%2."/>
+      <w:lvlJc w:val="left"/>
+      <w:pPr>
+        <w:ind w:left="1440" w:hanging="360"/>
+      </w:pPr>
+    </w:lvl>
+    <w:lvl w:ilvl="2" w:tplc="0409001B">
+      <w:start w:val="1"/>
+      <w:numFmt w:val="lowerRoman"/>
+      <w:lvlText w:val="%3."/>
+      <w:lvlJc w:val="right"/>
+      <w:pPr>
+        <w:ind w:left="2160" w:hanging="180"/>
+      </w:pPr>
+    </w:lvl>
+    <w:lvl w:ilvl="3" w:tplc="0409000F" w:tentative="1">
+      <w:start w:val="1"/>
+      <w:numFmt w:val="decimal"/>
+      <w:lvlText w:val="%4."/>
+      <w:lvlJc w:val="left"/>
+      <w:pPr>
+        <w:ind w:left="2880" w:hanging="360"/>
+      </w:pPr>
+    </w:lvl>
+    <w:lvl w:ilvl="4" w:tplc="04090019" w:tentative="1">
+      <w:start w:val="1"/>
+      <w:numFmt w:val="lowerLetter"/>
+      <w:lvlText w:val="%5."/>
+      <w:lvlJc w:val="left"/>
+      <w:pPr>
+        <w:ind w:left="3600" w:hanging="360"/>
+      </w:pPr>
+    </w:lvl>
+    <w:lvl w:ilvl="5" w:tplc="0409001B" w:tentative="1">
+      <w:start w:val="1"/>
+      <w:numFmt w:val="lowerRoman"/>
+      <w:lvlText w:val="%6."/>
+      <w:lvlJc w:val="right"/>
+      <w:pPr>
+        <w:ind w:left="4320" w:hanging="180"/>
+      </w:pPr>
+    </w:lvl>
+    <w:lvl w:ilvl="6" w:tplc="0409000F" w:tentative="1">
+      <w:start w:val="1"/>
+      <w:numFmt w:val="decimal"/>
+      <w:lvlText w:val="%7."/>
+      <w:lvlJc w:val="left"/>
+      <w:pPr>
+        <w:ind w:left="5040" w:hanging="360"/>
+      </w:pPr>
+    </w:lvl>
+    <w:lvl w:ilvl="7" w:tplc="04090019" w:tentative="1">
+      <w:start w:val="1"/>
+      <w:numFmt w:val="lowerLetter"/>
+      <w:lvlText w:val="%8."/>
+      <w:lvlJc w:val="left"/>
+      <w:pPr>
+        <w:ind w:left="5760" w:hanging="360"/>
+      </w:pPr>
+    </w:lvl>
+    <w:lvl w:ilvl="8" w:tplc="0409001B" w:tentative="1">
+      <w:start w:val="1"/>
+      <w:numFmt w:val="lowerRoman"/>
+      <w:lvlText w:val="%9."/>
+      <w:lvlJc w:val="right"/>
+      <w:pPr>
+        <w:ind w:left="6480" w:hanging="180"/>
+      </w:pPr>
+    </w:lvl>
+  </w:abstractNum>
+  <w:abstractNum w:abstractNumId="3" w15:restartNumberingAfterBreak="0">
+    <w:nsid w:val="78812EF2"/>
+    <w:multiLevelType w:val="hybridMultilevel"/>
+    <w:tmpl w:val="B45C9F8A"/>
+    <w:lvl w:ilvl="0" w:tplc="0409000F">
+      <w:start w:val="1"/>
+      <w:numFmt w:val="decimal"/>
+      <w:lvlText w:val="%1."/>
+      <w:lvlJc w:val="left"/>
+      <w:pPr>
+        <w:ind w:left="720" w:hanging="360"/>
+      </w:pPr>
+      <w:rPr>
+        <w:rFonts w:hint="default"/>
+      </w:rPr>
+    </w:lvl>
+    <w:lvl w:ilvl="1" w:tplc="04090019" w:tentative="1">
+      <w:start w:val="1"/>
+      <w:numFmt w:val="lowerLetter"/>
+      <w:lvlText w:val="%2."/>
+      <w:lvlJc w:val="left"/>
+      <w:pPr>
+        <w:ind w:left="1440" w:hanging="360"/>
+      </w:pPr>
+    </w:lvl>
+    <w:lvl w:ilvl="2" w:tplc="0409001B" w:tentative="1">
+      <w:start w:val="1"/>
+      <w:numFmt w:val="lowerRoman"/>
+      <w:lvlText w:val="%3."/>
+      <w:lvlJc w:val="right"/>
+      <w:pPr>
+        <w:ind w:left="2160" w:hanging="180"/>
+      </w:pPr>
+    </w:lvl>
+    <w:lvl w:ilvl="3" w:tplc="0409000F" w:tentative="1">
+      <w:start w:val="1"/>
+      <w:numFmt w:val="decimal"/>
+      <w:lvlText w:val="%4."/>
+      <w:lvlJc w:val="left"/>
+      <w:pPr>
+        <w:ind w:left="2880" w:hanging="360"/>
+      </w:pPr>
+    </w:lvl>
+    <w:lvl w:ilvl="4" w:tplc="04090019" w:tentative="1">
+      <w:start w:val="1"/>
+      <w:numFmt w:val="lowerLetter"/>
+      <w:lvlText w:val="%5."/>
+      <w:lvlJc w:val="left"/>
+      <w:pPr>
+        <w:ind w:left="3600" w:hanging="360"/>
+      </w:pPr>
+    </w:lvl>
+    <w:lvl w:ilvl="5" w:tplc="0409001B" w:tentative="1">
+      <w:start w:val="1"/>
+      <w:numFmt w:val="lowerRoman"/>
+      <w:lvlText w:val="%6."/>
+      <w:lvlJc w:val="right"/>
+      <w:pPr>
+        <w:ind w:left="4320" w:hanging="180"/>
+      </w:pPr>
+    </w:lvl>
+    <w:lvl w:ilvl="6" w:tplc="0409000F" w:tentative="1">
+      <w:start w:val="1"/>
+      <w:numFmt w:val="decimal"/>
+      <w:lvlText w:val="%7."/>
+      <w:lvlJc w:val="left"/>
+      <w:pPr>
+        <w:ind w:left="5040" w:hanging="360"/>
+      </w:pPr>
+    </w:lvl>
+    <w:lvl w:ilvl="7" w:tplc="04090019" w:tentative="1">
+      <w:start w:val="1"/>
+      <w:numFmt w:val="lowerLetter"/>
+      <w:lvlText w:val="%8."/>
+      <w:lvlJc w:val="left"/>
+      <w:pPr>
+        <w:ind w:left="5760" w:hanging="360"/>
+      </w:pPr>
+    </w:lvl>
+    <w:lvl w:ilvl="8" w:tplc="0409001B" w:tentative="1">
+      <w:start w:val="1"/>
+      <w:numFmt w:val="lowerRoman"/>
+      <w:lvlText w:val="%9."/>
+      <w:lvlJc w:val="right"/>
+      <w:pPr>
+        <w:ind w:left="6480" w:hanging="180"/>
+      </w:pPr>
+    </w:lvl>
+  </w:abstractNum>
   <w:num w:numId="1">
+    <w:abstractNumId w:val="2"/>
+  </w:num>
+  <w:num w:numId="2">
     <w:abstractNumId w:val="0"/>
+  </w:num>
+  <w:num w:numId="3">
+    <w:abstractNumId w:val="1"/>
+  </w:num>
+  <w:num w:numId="4">
+    <w:abstractNumId w:val="3"/>
   </w:num>
 </w:numbering>
 </file>
@@ -1182,7 +1869,1429 @@
       <w:contextualSpacing/>
     </w:pPr>
   </w:style>
+  <w:style w:type="character" w:styleId="Hyperlink">
+    <w:name w:val="Hyperlink"/>
+    <w:basedOn w:val="DefaultParagraphFont"/>
+    <w:uiPriority w:val="99"/>
+    <w:unhideWhenUsed/>
+    <w:rsid w:val="000B5E61"/>
+    <w:rPr>
+      <w:color w:val="0563C1" w:themeColor="hyperlink"/>
+      <w:u w:val="single"/>
+    </w:rPr>
+  </w:style>
 </w:styles>
+</file>
+
+<file path=word/charts/chart1.xml><?xml version="1.0" encoding="utf-8"?>
+<c:chartSpace xmlns:c="http://schemas.openxmlformats.org/drawingml/2006/chart" xmlns:a="http://schemas.openxmlformats.org/drawingml/2006/main" xmlns:r="http://schemas.openxmlformats.org/officeDocument/2006/relationships">
+  <c:date1904 val="0"/>
+  <c:lang val="en-US"/>
+  <c:roundedCorners val="0"/>
+  <mc:AlternateContent xmlns:mc="http://schemas.openxmlformats.org/markup-compatibility/2006">
+    <mc:Choice xmlns:c14="http://schemas.microsoft.com/office/drawing/2007/8/2/chart" Requires="c14">
+      <c14:style val="102"/>
+    </mc:Choice>
+    <mc:Fallback>
+      <c:style val="2"/>
+    </mc:Fallback>
+  </mc:AlternateContent>
+  <c:pivotSource>
+    <c:name>[WA - analysis.xlsx]pivot!PivotTable1</c:name>
+    <c:fmtId val="-1"/>
+  </c:pivotSource>
+  <c:chart>
+    <c:autoTitleDeleted val="0"/>
+    <c:pivotFmts>
+      <c:pivotFmt>
+        <c:idx val="0"/>
+        <c:spPr>
+          <a:solidFill>
+            <a:schemeClr val="accent1"/>
+          </a:solidFill>
+          <a:ln>
+            <a:noFill/>
+          </a:ln>
+          <a:effectLst/>
+        </c:spPr>
+        <c:marker>
+          <c:symbol val="none"/>
+        </c:marker>
+      </c:pivotFmt>
+      <c:pivotFmt>
+        <c:idx val="1"/>
+        <c:spPr>
+          <a:solidFill>
+            <a:schemeClr val="accent1"/>
+          </a:solidFill>
+          <a:ln>
+            <a:noFill/>
+          </a:ln>
+          <a:effectLst/>
+        </c:spPr>
+        <c:marker>
+          <c:symbol val="none"/>
+        </c:marker>
+      </c:pivotFmt>
+      <c:pivotFmt>
+        <c:idx val="2"/>
+        <c:spPr>
+          <a:solidFill>
+            <a:schemeClr val="accent1"/>
+          </a:solidFill>
+          <a:ln>
+            <a:noFill/>
+          </a:ln>
+          <a:effectLst/>
+        </c:spPr>
+        <c:marker>
+          <c:symbol val="none"/>
+        </c:marker>
+      </c:pivotFmt>
+      <c:pivotFmt>
+        <c:idx val="3"/>
+        <c:spPr>
+          <a:solidFill>
+            <a:schemeClr val="accent1"/>
+          </a:solidFill>
+          <a:ln>
+            <a:noFill/>
+          </a:ln>
+          <a:effectLst/>
+        </c:spPr>
+        <c:marker>
+          <c:symbol val="none"/>
+        </c:marker>
+      </c:pivotFmt>
+      <c:pivotFmt>
+        <c:idx val="4"/>
+        <c:spPr>
+          <a:solidFill>
+            <a:schemeClr val="accent1"/>
+          </a:solidFill>
+          <a:ln>
+            <a:noFill/>
+          </a:ln>
+          <a:effectLst/>
+        </c:spPr>
+        <c:marker>
+          <c:symbol val="none"/>
+        </c:marker>
+      </c:pivotFmt>
+      <c:pivotFmt>
+        <c:idx val="5"/>
+        <c:spPr>
+          <a:solidFill>
+            <a:schemeClr val="accent1"/>
+          </a:solidFill>
+          <a:ln>
+            <a:noFill/>
+          </a:ln>
+          <a:effectLst/>
+        </c:spPr>
+        <c:marker>
+          <c:symbol val="none"/>
+        </c:marker>
+      </c:pivotFmt>
+      <c:pivotFmt>
+        <c:idx val="6"/>
+        <c:spPr>
+          <a:solidFill>
+            <a:schemeClr val="accent1"/>
+          </a:solidFill>
+          <a:ln>
+            <a:noFill/>
+          </a:ln>
+          <a:effectLst/>
+        </c:spPr>
+        <c:marker>
+          <c:symbol val="none"/>
+        </c:marker>
+      </c:pivotFmt>
+      <c:pivotFmt>
+        <c:idx val="7"/>
+        <c:spPr>
+          <a:solidFill>
+            <a:schemeClr val="accent1"/>
+          </a:solidFill>
+          <a:ln>
+            <a:noFill/>
+          </a:ln>
+          <a:effectLst/>
+        </c:spPr>
+        <c:marker>
+          <c:symbol val="none"/>
+        </c:marker>
+      </c:pivotFmt>
+      <c:pivotFmt>
+        <c:idx val="8"/>
+        <c:spPr>
+          <a:solidFill>
+            <a:schemeClr val="accent1"/>
+          </a:solidFill>
+          <a:ln>
+            <a:noFill/>
+          </a:ln>
+          <a:effectLst/>
+        </c:spPr>
+        <c:marker>
+          <c:symbol val="none"/>
+        </c:marker>
+      </c:pivotFmt>
+      <c:pivotFmt>
+        <c:idx val="9"/>
+        <c:spPr>
+          <a:solidFill>
+            <a:schemeClr val="accent1"/>
+          </a:solidFill>
+          <a:ln>
+            <a:noFill/>
+          </a:ln>
+          <a:effectLst/>
+        </c:spPr>
+        <c:marker>
+          <c:symbol val="none"/>
+        </c:marker>
+      </c:pivotFmt>
+      <c:pivotFmt>
+        <c:idx val="10"/>
+        <c:spPr>
+          <a:solidFill>
+            <a:schemeClr val="accent1"/>
+          </a:solidFill>
+          <a:ln>
+            <a:noFill/>
+          </a:ln>
+          <a:effectLst/>
+        </c:spPr>
+        <c:marker>
+          <c:symbol val="none"/>
+        </c:marker>
+      </c:pivotFmt>
+      <c:pivotFmt>
+        <c:idx val="11"/>
+        <c:spPr>
+          <a:solidFill>
+            <a:schemeClr val="accent1"/>
+          </a:solidFill>
+          <a:ln>
+            <a:noFill/>
+          </a:ln>
+          <a:effectLst/>
+        </c:spPr>
+        <c:marker>
+          <c:symbol val="none"/>
+        </c:marker>
+      </c:pivotFmt>
+    </c:pivotFmts>
+    <c:plotArea>
+      <c:layout/>
+      <c:barChart>
+        <c:barDir val="col"/>
+        <c:grouping val="clustered"/>
+        <c:varyColors val="0"/>
+        <c:ser>
+          <c:idx val="0"/>
+          <c:order val="0"/>
+          <c:tx>
+            <c:strRef>
+              <c:f>pivot!$J$3:$J$4</c:f>
+              <c:strCache>
+                <c:ptCount val="1"/>
+                <c:pt idx="0">
+                  <c:v>2004</c:v>
+                </c:pt>
+              </c:strCache>
+            </c:strRef>
+          </c:tx>
+          <c:spPr>
+            <a:solidFill>
+              <a:schemeClr val="accent1"/>
+            </a:solidFill>
+            <a:ln>
+              <a:noFill/>
+            </a:ln>
+            <a:effectLst/>
+          </c:spPr>
+          <c:invertIfNegative val="0"/>
+          <c:cat>
+            <c:multiLvlStrRef>
+              <c:f>pivot!$I$5:$I$17</c:f>
+              <c:multiLvlStrCache>
+                <c:ptCount val="10"/>
+                <c:lvl>
+                  <c:pt idx="0">
+                    <c:v>TrailChef Canteen</c:v>
+                  </c:pt>
+                  <c:pt idx="1">
+                    <c:v>TrailChef Cook Set</c:v>
+                  </c:pt>
+                  <c:pt idx="2">
+                    <c:v>TrailChef Cup</c:v>
+                  </c:pt>
+                  <c:pt idx="3">
+                    <c:v>TrailChef Deluxe Cook Set</c:v>
+                  </c:pt>
+                  <c:pt idx="4">
+                    <c:v>TrailChef Double Flame</c:v>
+                  </c:pt>
+                  <c:pt idx="5">
+                    <c:v>TrailChef Kettle</c:v>
+                  </c:pt>
+                  <c:pt idx="6">
+                    <c:v>TrailChef Kitchen Kit</c:v>
+                  </c:pt>
+                  <c:pt idx="7">
+                    <c:v>TrailChef Single Flame</c:v>
+                  </c:pt>
+                  <c:pt idx="8">
+                    <c:v>TrailChef Utensils</c:v>
+                  </c:pt>
+                  <c:pt idx="9">
+                    <c:v>TrailChef Water Bag</c:v>
+                  </c:pt>
+                </c:lvl>
+                <c:lvl>
+                  <c:pt idx="0">
+                    <c:v>Cooking Gear</c:v>
+                  </c:pt>
+                </c:lvl>
+                <c:lvl>
+                  <c:pt idx="0">
+                    <c:v>Camping Equipment</c:v>
+                  </c:pt>
+                </c:lvl>
+              </c:multiLvlStrCache>
+            </c:multiLvlStrRef>
+          </c:cat>
+          <c:val>
+            <c:numRef>
+              <c:f>pivot!$J$5:$J$17</c:f>
+              <c:numCache>
+                <c:formatCode>General</c:formatCode>
+                <c:ptCount val="10"/>
+                <c:pt idx="0">
+                  <c:v>41590</c:v>
+                </c:pt>
+                <c:pt idx="1">
+                  <c:v>32399</c:v>
+                </c:pt>
+                <c:pt idx="2">
+                  <c:v>61658</c:v>
+                </c:pt>
+                <c:pt idx="3">
+                  <c:v>17248</c:v>
+                </c:pt>
+                <c:pt idx="4">
+                  <c:v>9961</c:v>
+                </c:pt>
+                <c:pt idx="5">
+                  <c:v>89200</c:v>
+                </c:pt>
+                <c:pt idx="6">
+                  <c:v>36674</c:v>
+                </c:pt>
+                <c:pt idx="7">
+                  <c:v>28418</c:v>
+                </c:pt>
+                <c:pt idx="8">
+                  <c:v>38208</c:v>
+                </c:pt>
+                <c:pt idx="9">
+                  <c:v>179966</c:v>
+                </c:pt>
+              </c:numCache>
+            </c:numRef>
+          </c:val>
+        </c:ser>
+        <c:ser>
+          <c:idx val="1"/>
+          <c:order val="1"/>
+          <c:tx>
+            <c:strRef>
+              <c:f>pivot!$K$3:$K$4</c:f>
+              <c:strCache>
+                <c:ptCount val="1"/>
+                <c:pt idx="0">
+                  <c:v>2005</c:v>
+                </c:pt>
+              </c:strCache>
+            </c:strRef>
+          </c:tx>
+          <c:spPr>
+            <a:solidFill>
+              <a:schemeClr val="accent2"/>
+            </a:solidFill>
+            <a:ln>
+              <a:noFill/>
+            </a:ln>
+            <a:effectLst/>
+          </c:spPr>
+          <c:invertIfNegative val="0"/>
+          <c:cat>
+            <c:multiLvlStrRef>
+              <c:f>pivot!$I$5:$I$17</c:f>
+              <c:multiLvlStrCache>
+                <c:ptCount val="10"/>
+                <c:lvl>
+                  <c:pt idx="0">
+                    <c:v>TrailChef Canteen</c:v>
+                  </c:pt>
+                  <c:pt idx="1">
+                    <c:v>TrailChef Cook Set</c:v>
+                  </c:pt>
+                  <c:pt idx="2">
+                    <c:v>TrailChef Cup</c:v>
+                  </c:pt>
+                  <c:pt idx="3">
+                    <c:v>TrailChef Deluxe Cook Set</c:v>
+                  </c:pt>
+                  <c:pt idx="4">
+                    <c:v>TrailChef Double Flame</c:v>
+                  </c:pt>
+                  <c:pt idx="5">
+                    <c:v>TrailChef Kettle</c:v>
+                  </c:pt>
+                  <c:pt idx="6">
+                    <c:v>TrailChef Kitchen Kit</c:v>
+                  </c:pt>
+                  <c:pt idx="7">
+                    <c:v>TrailChef Single Flame</c:v>
+                  </c:pt>
+                  <c:pt idx="8">
+                    <c:v>TrailChef Utensils</c:v>
+                  </c:pt>
+                  <c:pt idx="9">
+                    <c:v>TrailChef Water Bag</c:v>
+                  </c:pt>
+                </c:lvl>
+                <c:lvl>
+                  <c:pt idx="0">
+                    <c:v>Cooking Gear</c:v>
+                  </c:pt>
+                </c:lvl>
+                <c:lvl>
+                  <c:pt idx="0">
+                    <c:v>Camping Equipment</c:v>
+                  </c:pt>
+                </c:lvl>
+              </c:multiLvlStrCache>
+            </c:multiLvlStrRef>
+          </c:cat>
+          <c:val>
+            <c:numRef>
+              <c:f>pivot!$K$5:$K$17</c:f>
+              <c:numCache>
+                <c:formatCode>General</c:formatCode>
+                <c:ptCount val="10"/>
+                <c:pt idx="0">
+                  <c:v>40701</c:v>
+                </c:pt>
+                <c:pt idx="1">
+                  <c:v>35686</c:v>
+                </c:pt>
+                <c:pt idx="2">
+                  <c:v>77886</c:v>
+                </c:pt>
+                <c:pt idx="3">
+                  <c:v>19577</c:v>
+                </c:pt>
+                <c:pt idx="4">
+                  <c:v>10321</c:v>
+                </c:pt>
+                <c:pt idx="5">
+                  <c:v>96248</c:v>
+                </c:pt>
+                <c:pt idx="6">
+                  <c:v>37035</c:v>
+                </c:pt>
+                <c:pt idx="7">
+                  <c:v>27913</c:v>
+                </c:pt>
+                <c:pt idx="8">
+                  <c:v>32564</c:v>
+                </c:pt>
+                <c:pt idx="9">
+                  <c:v>179709</c:v>
+                </c:pt>
+              </c:numCache>
+            </c:numRef>
+          </c:val>
+        </c:ser>
+        <c:ser>
+          <c:idx val="2"/>
+          <c:order val="2"/>
+          <c:tx>
+            <c:strRef>
+              <c:f>pivot!$L$3:$L$4</c:f>
+              <c:strCache>
+                <c:ptCount val="1"/>
+                <c:pt idx="0">
+                  <c:v>2006</c:v>
+                </c:pt>
+              </c:strCache>
+            </c:strRef>
+          </c:tx>
+          <c:spPr>
+            <a:solidFill>
+              <a:schemeClr val="accent3"/>
+            </a:solidFill>
+            <a:ln>
+              <a:noFill/>
+            </a:ln>
+            <a:effectLst/>
+          </c:spPr>
+          <c:invertIfNegative val="0"/>
+          <c:cat>
+            <c:multiLvlStrRef>
+              <c:f>pivot!$I$5:$I$17</c:f>
+              <c:multiLvlStrCache>
+                <c:ptCount val="10"/>
+                <c:lvl>
+                  <c:pt idx="0">
+                    <c:v>TrailChef Canteen</c:v>
+                  </c:pt>
+                  <c:pt idx="1">
+                    <c:v>TrailChef Cook Set</c:v>
+                  </c:pt>
+                  <c:pt idx="2">
+                    <c:v>TrailChef Cup</c:v>
+                  </c:pt>
+                  <c:pt idx="3">
+                    <c:v>TrailChef Deluxe Cook Set</c:v>
+                  </c:pt>
+                  <c:pt idx="4">
+                    <c:v>TrailChef Double Flame</c:v>
+                  </c:pt>
+                  <c:pt idx="5">
+                    <c:v>TrailChef Kettle</c:v>
+                  </c:pt>
+                  <c:pt idx="6">
+                    <c:v>TrailChef Kitchen Kit</c:v>
+                  </c:pt>
+                  <c:pt idx="7">
+                    <c:v>TrailChef Single Flame</c:v>
+                  </c:pt>
+                  <c:pt idx="8">
+                    <c:v>TrailChef Utensils</c:v>
+                  </c:pt>
+                  <c:pt idx="9">
+                    <c:v>TrailChef Water Bag</c:v>
+                  </c:pt>
+                </c:lvl>
+                <c:lvl>
+                  <c:pt idx="0">
+                    <c:v>Cooking Gear</c:v>
+                  </c:pt>
+                </c:lvl>
+                <c:lvl>
+                  <c:pt idx="0">
+                    <c:v>Camping Equipment</c:v>
+                  </c:pt>
+                </c:lvl>
+              </c:multiLvlStrCache>
+            </c:multiLvlStrRef>
+          </c:cat>
+          <c:val>
+            <c:numRef>
+              <c:f>pivot!$L$5:$L$17</c:f>
+              <c:numCache>
+                <c:formatCode>General</c:formatCode>
+                <c:ptCount val="10"/>
+                <c:pt idx="0">
+                  <c:v>41563</c:v>
+                </c:pt>
+                <c:pt idx="1">
+                  <c:v>34030</c:v>
+                </c:pt>
+                <c:pt idx="2">
+                  <c:v>76227</c:v>
+                </c:pt>
+                <c:pt idx="3">
+                  <c:v>18905</c:v>
+                </c:pt>
+                <c:pt idx="4">
+                  <c:v>11152</c:v>
+                </c:pt>
+                <c:pt idx="5">
+                  <c:v>110522</c:v>
+                </c:pt>
+                <c:pt idx="6">
+                  <c:v>36168</c:v>
+                </c:pt>
+                <c:pt idx="7">
+                  <c:v>30400</c:v>
+                </c:pt>
+                <c:pt idx="8">
+                  <c:v>41236</c:v>
+                </c:pt>
+                <c:pt idx="9">
+                  <c:v>177899</c:v>
+                </c:pt>
+              </c:numCache>
+            </c:numRef>
+          </c:val>
+        </c:ser>
+        <c:ser>
+          <c:idx val="3"/>
+          <c:order val="3"/>
+          <c:tx>
+            <c:strRef>
+              <c:f>pivot!$M$3:$M$4</c:f>
+              <c:strCache>
+                <c:ptCount val="1"/>
+                <c:pt idx="0">
+                  <c:v>2007</c:v>
+                </c:pt>
+              </c:strCache>
+            </c:strRef>
+          </c:tx>
+          <c:spPr>
+            <a:solidFill>
+              <a:schemeClr val="accent4"/>
+            </a:solidFill>
+            <a:ln>
+              <a:noFill/>
+            </a:ln>
+            <a:effectLst/>
+          </c:spPr>
+          <c:invertIfNegative val="0"/>
+          <c:cat>
+            <c:multiLvlStrRef>
+              <c:f>pivot!$I$5:$I$17</c:f>
+              <c:multiLvlStrCache>
+                <c:ptCount val="10"/>
+                <c:lvl>
+                  <c:pt idx="0">
+                    <c:v>TrailChef Canteen</c:v>
+                  </c:pt>
+                  <c:pt idx="1">
+                    <c:v>TrailChef Cook Set</c:v>
+                  </c:pt>
+                  <c:pt idx="2">
+                    <c:v>TrailChef Cup</c:v>
+                  </c:pt>
+                  <c:pt idx="3">
+                    <c:v>TrailChef Deluxe Cook Set</c:v>
+                  </c:pt>
+                  <c:pt idx="4">
+                    <c:v>TrailChef Double Flame</c:v>
+                  </c:pt>
+                  <c:pt idx="5">
+                    <c:v>TrailChef Kettle</c:v>
+                  </c:pt>
+                  <c:pt idx="6">
+                    <c:v>TrailChef Kitchen Kit</c:v>
+                  </c:pt>
+                  <c:pt idx="7">
+                    <c:v>TrailChef Single Flame</c:v>
+                  </c:pt>
+                  <c:pt idx="8">
+                    <c:v>TrailChef Utensils</c:v>
+                  </c:pt>
+                  <c:pt idx="9">
+                    <c:v>TrailChef Water Bag</c:v>
+                  </c:pt>
+                </c:lvl>
+                <c:lvl>
+                  <c:pt idx="0">
+                    <c:v>Cooking Gear</c:v>
+                  </c:pt>
+                </c:lvl>
+                <c:lvl>
+                  <c:pt idx="0">
+                    <c:v>Camping Equipment</c:v>
+                  </c:pt>
+                </c:lvl>
+              </c:multiLvlStrCache>
+            </c:multiLvlStrRef>
+          </c:cat>
+          <c:val>
+            <c:numRef>
+              <c:f>pivot!$M$5:$M$17</c:f>
+              <c:numCache>
+                <c:formatCode>General</c:formatCode>
+                <c:ptCount val="10"/>
+                <c:pt idx="0">
+                  <c:v>30764</c:v>
+                </c:pt>
+                <c:pt idx="1">
+                  <c:v>27455</c:v>
+                </c:pt>
+                <c:pt idx="2">
+                  <c:v>71916</c:v>
+                </c:pt>
+                <c:pt idx="3">
+                  <c:v>14505</c:v>
+                </c:pt>
+                <c:pt idx="4">
+                  <c:v>7632</c:v>
+                </c:pt>
+                <c:pt idx="5">
+                  <c:v>76696</c:v>
+                </c:pt>
+                <c:pt idx="6">
+                  <c:v>28129</c:v>
+                </c:pt>
+                <c:pt idx="7">
+                  <c:v>22663</c:v>
+                </c:pt>
+                <c:pt idx="8">
+                  <c:v>27894</c:v>
+                </c:pt>
+                <c:pt idx="9">
+                  <c:v>148063</c:v>
+                </c:pt>
+              </c:numCache>
+            </c:numRef>
+          </c:val>
+        </c:ser>
+        <c:dLbls>
+          <c:showLegendKey val="0"/>
+          <c:showVal val="0"/>
+          <c:showCatName val="0"/>
+          <c:showSerName val="0"/>
+          <c:showPercent val="0"/>
+          <c:showBubbleSize val="0"/>
+        </c:dLbls>
+        <c:gapWidth val="219"/>
+        <c:overlap val="-27"/>
+        <c:axId val="153957328"/>
+        <c:axId val="152172392"/>
+      </c:barChart>
+      <c:catAx>
+        <c:axId val="153957328"/>
+        <c:scaling>
+          <c:orientation val="minMax"/>
+        </c:scaling>
+        <c:delete val="0"/>
+        <c:axPos val="b"/>
+        <c:numFmt formatCode="General" sourceLinked="1"/>
+        <c:majorTickMark val="none"/>
+        <c:minorTickMark val="none"/>
+        <c:tickLblPos val="nextTo"/>
+        <c:spPr>
+          <a:noFill/>
+          <a:ln w="9525" cap="flat" cmpd="sng" algn="ctr">
+            <a:solidFill>
+              <a:schemeClr val="tx1">
+                <a:lumMod val="15000"/>
+                <a:lumOff val="85000"/>
+              </a:schemeClr>
+            </a:solidFill>
+            <a:round/>
+          </a:ln>
+          <a:effectLst/>
+        </c:spPr>
+        <c:txPr>
+          <a:bodyPr rot="-60000000" spcFirstLastPara="1" vertOverflow="ellipsis" vert="horz" wrap="square" anchor="ctr" anchorCtr="1"/>
+          <a:lstStyle/>
+          <a:p>
+            <a:pPr>
+              <a:defRPr sz="900" b="0" i="0" u="none" strike="noStrike" kern="1200" baseline="0">
+                <a:solidFill>
+                  <a:schemeClr val="tx1">
+                    <a:lumMod val="65000"/>
+                    <a:lumOff val="35000"/>
+                  </a:schemeClr>
+                </a:solidFill>
+                <a:latin typeface="+mn-lt"/>
+                <a:ea typeface="+mn-ea"/>
+                <a:cs typeface="+mn-cs"/>
+              </a:defRPr>
+            </a:pPr>
+            <a:endParaRPr lang="en-US"/>
+          </a:p>
+        </c:txPr>
+        <c:crossAx val="152172392"/>
+        <c:crosses val="autoZero"/>
+        <c:auto val="1"/>
+        <c:lblAlgn val="ctr"/>
+        <c:lblOffset val="100"/>
+        <c:noMultiLvlLbl val="0"/>
+      </c:catAx>
+      <c:valAx>
+        <c:axId val="152172392"/>
+        <c:scaling>
+          <c:orientation val="minMax"/>
+        </c:scaling>
+        <c:delete val="0"/>
+        <c:axPos val="l"/>
+        <c:majorGridlines>
+          <c:spPr>
+            <a:ln w="9525" cap="flat" cmpd="sng" algn="ctr">
+              <a:solidFill>
+                <a:schemeClr val="tx1">
+                  <a:lumMod val="15000"/>
+                  <a:lumOff val="85000"/>
+                </a:schemeClr>
+              </a:solidFill>
+              <a:round/>
+            </a:ln>
+            <a:effectLst/>
+          </c:spPr>
+        </c:majorGridlines>
+        <c:numFmt formatCode="General" sourceLinked="1"/>
+        <c:majorTickMark val="none"/>
+        <c:minorTickMark val="none"/>
+        <c:tickLblPos val="nextTo"/>
+        <c:spPr>
+          <a:noFill/>
+          <a:ln>
+            <a:noFill/>
+          </a:ln>
+          <a:effectLst/>
+        </c:spPr>
+        <c:txPr>
+          <a:bodyPr rot="-60000000" spcFirstLastPara="1" vertOverflow="ellipsis" vert="horz" wrap="square" anchor="ctr" anchorCtr="1"/>
+          <a:lstStyle/>
+          <a:p>
+            <a:pPr>
+              <a:defRPr sz="900" b="0" i="0" u="none" strike="noStrike" kern="1200" baseline="0">
+                <a:solidFill>
+                  <a:schemeClr val="tx1">
+                    <a:lumMod val="65000"/>
+                    <a:lumOff val="35000"/>
+                  </a:schemeClr>
+                </a:solidFill>
+                <a:latin typeface="+mn-lt"/>
+                <a:ea typeface="+mn-ea"/>
+                <a:cs typeface="+mn-cs"/>
+              </a:defRPr>
+            </a:pPr>
+            <a:endParaRPr lang="en-US"/>
+          </a:p>
+        </c:txPr>
+        <c:crossAx val="153957328"/>
+        <c:crosses val="autoZero"/>
+        <c:crossBetween val="between"/>
+      </c:valAx>
+      <c:spPr>
+        <a:noFill/>
+        <a:ln>
+          <a:noFill/>
+        </a:ln>
+        <a:effectLst/>
+      </c:spPr>
+    </c:plotArea>
+    <c:legend>
+      <c:legendPos val="r"/>
+      <c:overlay val="0"/>
+      <c:spPr>
+        <a:noFill/>
+        <a:ln>
+          <a:noFill/>
+        </a:ln>
+        <a:effectLst/>
+      </c:spPr>
+      <c:txPr>
+        <a:bodyPr rot="0" spcFirstLastPara="1" vertOverflow="ellipsis" vert="horz" wrap="square" anchor="ctr" anchorCtr="1"/>
+        <a:lstStyle/>
+        <a:p>
+          <a:pPr>
+            <a:defRPr sz="900" b="0" i="0" u="none" strike="noStrike" kern="1200" baseline="0">
+              <a:solidFill>
+                <a:schemeClr val="tx1">
+                  <a:lumMod val="65000"/>
+                  <a:lumOff val="35000"/>
+                </a:schemeClr>
+              </a:solidFill>
+              <a:latin typeface="+mn-lt"/>
+              <a:ea typeface="+mn-ea"/>
+              <a:cs typeface="+mn-cs"/>
+            </a:defRPr>
+          </a:pPr>
+          <a:endParaRPr lang="en-US"/>
+        </a:p>
+      </c:txPr>
+    </c:legend>
+    <c:plotVisOnly val="1"/>
+    <c:dispBlanksAs val="gap"/>
+    <c:showDLblsOverMax val="0"/>
+  </c:chart>
+  <c:spPr>
+    <a:solidFill>
+      <a:schemeClr val="bg1"/>
+    </a:solidFill>
+    <a:ln w="9525" cap="flat" cmpd="sng" algn="ctr">
+      <a:solidFill>
+        <a:schemeClr val="tx1">
+          <a:lumMod val="15000"/>
+          <a:lumOff val="85000"/>
+        </a:schemeClr>
+      </a:solidFill>
+      <a:round/>
+    </a:ln>
+    <a:effectLst/>
+  </c:spPr>
+  <c:txPr>
+    <a:bodyPr/>
+    <a:lstStyle/>
+    <a:p>
+      <a:pPr>
+        <a:defRPr/>
+      </a:pPr>
+      <a:endParaRPr lang="en-US"/>
+    </a:p>
+  </c:txPr>
+  <c:externalData r:id="rId3">
+    <c:autoUpdate val="0"/>
+  </c:externalData>
+  <c:extLst>
+    <c:ext xmlns:c14="http://schemas.microsoft.com/office/drawing/2007/8/2/chart" uri="{781A3756-C4B2-4CAC-9D66-4F8BD8637D16}">
+      <c14:pivotOptions>
+        <c14:dropZoneFilter val="1"/>
+        <c14:dropZoneCategories val="1"/>
+        <c14:dropZoneData val="1"/>
+        <c14:dropZoneSeries val="1"/>
+        <c14:dropZonesVisible val="1"/>
+      </c14:pivotOptions>
+    </c:ext>
+  </c:extLst>
+</c:chartSpace>
+</file>
+
+<file path=word/charts/colors1.xml><?xml version="1.0" encoding="utf-8"?>
+<cs:colorStyle xmlns:cs="http://schemas.microsoft.com/office/drawing/2012/chartStyle" xmlns:a="http://schemas.openxmlformats.org/drawingml/2006/main" meth="cycle" id="10">
+  <a:schemeClr val="accent1"/>
+  <a:schemeClr val="accent2"/>
+  <a:schemeClr val="accent3"/>
+  <a:schemeClr val="accent4"/>
+  <a:schemeClr val="accent5"/>
+  <a:schemeClr val="accent6"/>
+  <cs:variation/>
+  <cs:variation>
+    <a:lumMod val="60000"/>
+  </cs:variation>
+  <cs:variation>
+    <a:lumMod val="80000"/>
+    <a:lumOff val="20000"/>
+  </cs:variation>
+  <cs:variation>
+    <a:lumMod val="80000"/>
+  </cs:variation>
+  <cs:variation>
+    <a:lumMod val="60000"/>
+    <a:lumOff val="40000"/>
+  </cs:variation>
+  <cs:variation>
+    <a:lumMod val="50000"/>
+  </cs:variation>
+  <cs:variation>
+    <a:lumMod val="70000"/>
+    <a:lumOff val="30000"/>
+  </cs:variation>
+  <cs:variation>
+    <a:lumMod val="70000"/>
+  </cs:variation>
+  <cs:variation>
+    <a:lumMod val="50000"/>
+    <a:lumOff val="50000"/>
+  </cs:variation>
+</cs:colorStyle>
+</file>
+
+<file path=word/charts/style1.xml><?xml version="1.0" encoding="utf-8"?>
+<cs:chartStyle xmlns:cs="http://schemas.microsoft.com/office/drawing/2012/chartStyle" xmlns:a="http://schemas.openxmlformats.org/drawingml/2006/main" id="201">
+  <cs:axisTitle>
+    <cs:lnRef idx="0"/>
+    <cs:fillRef idx="0"/>
+    <cs:effectRef idx="0"/>
+    <cs:fontRef idx="minor">
+      <a:schemeClr val="tx1">
+        <a:lumMod val="65000"/>
+        <a:lumOff val="35000"/>
+      </a:schemeClr>
+    </cs:fontRef>
+    <cs:defRPr sz="1000" kern="1200"/>
+  </cs:axisTitle>
+  <cs:categoryAxis>
+    <cs:lnRef idx="0"/>
+    <cs:fillRef idx="0"/>
+    <cs:effectRef idx="0"/>
+    <cs:fontRef idx="minor">
+      <a:schemeClr val="tx1">
+        <a:lumMod val="65000"/>
+        <a:lumOff val="35000"/>
+      </a:schemeClr>
+    </cs:fontRef>
+    <cs:spPr>
+      <a:ln w="9525" cap="flat" cmpd="sng" algn="ctr">
+        <a:solidFill>
+          <a:schemeClr val="tx1">
+            <a:lumMod val="15000"/>
+            <a:lumOff val="85000"/>
+          </a:schemeClr>
+        </a:solidFill>
+        <a:round/>
+      </a:ln>
+    </cs:spPr>
+    <cs:defRPr sz="900" kern="1200"/>
+  </cs:categoryAxis>
+  <cs:chartArea mods="allowNoFillOverride allowNoLineOverride">
+    <cs:lnRef idx="0"/>
+    <cs:fillRef idx="0"/>
+    <cs:effectRef idx="0"/>
+    <cs:fontRef idx="minor">
+      <a:schemeClr val="tx1"/>
+    </cs:fontRef>
+    <cs:spPr>
+      <a:solidFill>
+        <a:schemeClr val="bg1"/>
+      </a:solidFill>
+      <a:ln w="9525" cap="flat" cmpd="sng" algn="ctr">
+        <a:solidFill>
+          <a:schemeClr val="tx1">
+            <a:lumMod val="15000"/>
+            <a:lumOff val="85000"/>
+          </a:schemeClr>
+        </a:solidFill>
+        <a:round/>
+      </a:ln>
+    </cs:spPr>
+    <cs:defRPr sz="1000" kern="1200"/>
+  </cs:chartArea>
+  <cs:dataLabel>
+    <cs:lnRef idx="0"/>
+    <cs:fillRef idx="0"/>
+    <cs:effectRef idx="0"/>
+    <cs:fontRef idx="minor">
+      <a:schemeClr val="tx1">
+        <a:lumMod val="75000"/>
+        <a:lumOff val="25000"/>
+      </a:schemeClr>
+    </cs:fontRef>
+    <cs:defRPr sz="900" kern="1200"/>
+  </cs:dataLabel>
+  <cs:dataLabelCallout>
+    <cs:lnRef idx="0"/>
+    <cs:fillRef idx="0"/>
+    <cs:effectRef idx="0"/>
+    <cs:fontRef idx="minor">
+      <a:schemeClr val="dk1">
+        <a:lumMod val="65000"/>
+        <a:lumOff val="35000"/>
+      </a:schemeClr>
+    </cs:fontRef>
+    <cs:spPr>
+      <a:solidFill>
+        <a:schemeClr val="lt1"/>
+      </a:solidFill>
+      <a:ln>
+        <a:solidFill>
+          <a:schemeClr val="dk1">
+            <a:lumMod val="25000"/>
+            <a:lumOff val="75000"/>
+          </a:schemeClr>
+        </a:solidFill>
+      </a:ln>
+    </cs:spPr>
+    <cs:defRPr sz="900" kern="1200"/>
+    <cs:bodyPr rot="0" spcFirstLastPara="1" vertOverflow="clip" horzOverflow="clip" vert="horz" wrap="square" lIns="36576" tIns="18288" rIns="36576" bIns="18288" anchor="ctr" anchorCtr="1">
+      <a:spAutoFit/>
+    </cs:bodyPr>
+  </cs:dataLabelCallout>
+  <cs:dataPoint>
+    <cs:lnRef idx="0"/>
+    <cs:fillRef idx="1">
+      <cs:styleClr val="auto"/>
+    </cs:fillRef>
+    <cs:effectRef idx="0"/>
+    <cs:fontRef idx="minor">
+      <a:schemeClr val="tx1"/>
+    </cs:fontRef>
+  </cs:dataPoint>
+  <cs:dataPoint3D>
+    <cs:lnRef idx="0"/>
+    <cs:fillRef idx="1">
+      <cs:styleClr val="auto"/>
+    </cs:fillRef>
+    <cs:effectRef idx="0"/>
+    <cs:fontRef idx="minor">
+      <a:schemeClr val="tx1"/>
+    </cs:fontRef>
+  </cs:dataPoint3D>
+  <cs:dataPointLine>
+    <cs:lnRef idx="0">
+      <cs:styleClr val="auto"/>
+    </cs:lnRef>
+    <cs:fillRef idx="1"/>
+    <cs:effectRef idx="0"/>
+    <cs:fontRef idx="minor">
+      <a:schemeClr val="tx1"/>
+    </cs:fontRef>
+    <cs:spPr>
+      <a:ln w="28575" cap="rnd">
+        <a:solidFill>
+          <a:schemeClr val="phClr"/>
+        </a:solidFill>
+        <a:round/>
+      </a:ln>
+    </cs:spPr>
+  </cs:dataPointLine>
+  <cs:dataPointMarker>
+    <cs:lnRef idx="0">
+      <cs:styleClr val="auto"/>
+    </cs:lnRef>
+    <cs:fillRef idx="1">
+      <cs:styleClr val="auto"/>
+    </cs:fillRef>
+    <cs:effectRef idx="0"/>
+    <cs:fontRef idx="minor">
+      <a:schemeClr val="tx1"/>
+    </cs:fontRef>
+    <cs:spPr>
+      <a:ln w="9525">
+        <a:solidFill>
+          <a:schemeClr val="phClr"/>
+        </a:solidFill>
+      </a:ln>
+    </cs:spPr>
+  </cs:dataPointMarker>
+  <cs:dataPointMarkerLayout symbol="circle" size="5"/>
+  <cs:dataPointWireframe>
+    <cs:lnRef idx="0">
+      <cs:styleClr val="auto"/>
+    </cs:lnRef>
+    <cs:fillRef idx="1"/>
+    <cs:effectRef idx="0"/>
+    <cs:fontRef idx="minor">
+      <a:schemeClr val="tx1"/>
+    </cs:fontRef>
+    <cs:spPr>
+      <a:ln w="9525" cap="rnd">
+        <a:solidFill>
+          <a:schemeClr val="phClr"/>
+        </a:solidFill>
+        <a:round/>
+      </a:ln>
+    </cs:spPr>
+  </cs:dataPointWireframe>
+  <cs:dataTable>
+    <cs:lnRef idx="0"/>
+    <cs:fillRef idx="0"/>
+    <cs:effectRef idx="0"/>
+    <cs:fontRef idx="minor">
+      <a:schemeClr val="tx1">
+        <a:lumMod val="65000"/>
+        <a:lumOff val="35000"/>
+      </a:schemeClr>
+    </cs:fontRef>
+    <cs:spPr>
+      <a:noFill/>
+      <a:ln w="9525" cap="flat" cmpd="sng" algn="ctr">
+        <a:solidFill>
+          <a:schemeClr val="tx1">
+            <a:lumMod val="15000"/>
+            <a:lumOff val="85000"/>
+          </a:schemeClr>
+        </a:solidFill>
+        <a:round/>
+      </a:ln>
+    </cs:spPr>
+    <cs:defRPr sz="900" kern="1200"/>
+  </cs:dataTable>
+  <cs:downBar>
+    <cs:lnRef idx="0"/>
+    <cs:fillRef idx="0"/>
+    <cs:effectRef idx="0"/>
+    <cs:fontRef idx="minor">
+      <a:schemeClr val="dk1"/>
+    </cs:fontRef>
+    <cs:spPr>
+      <a:solidFill>
+        <a:schemeClr val="dk1">
+          <a:lumMod val="65000"/>
+          <a:lumOff val="35000"/>
+        </a:schemeClr>
+      </a:solidFill>
+      <a:ln w="9525">
+        <a:solidFill>
+          <a:schemeClr val="tx1">
+            <a:lumMod val="65000"/>
+            <a:lumOff val="35000"/>
+          </a:schemeClr>
+        </a:solidFill>
+      </a:ln>
+    </cs:spPr>
+  </cs:downBar>
+  <cs:dropLine>
+    <cs:lnRef idx="0"/>
+    <cs:fillRef idx="0"/>
+    <cs:effectRef idx="0"/>
+    <cs:fontRef idx="minor">
+      <a:schemeClr val="tx1"/>
+    </cs:fontRef>
+    <cs:spPr>
+      <a:ln w="9525" cap="flat" cmpd="sng" algn="ctr">
+        <a:solidFill>
+          <a:schemeClr val="tx1">
+            <a:lumMod val="35000"/>
+            <a:lumOff val="65000"/>
+          </a:schemeClr>
+        </a:solidFill>
+        <a:round/>
+      </a:ln>
+    </cs:spPr>
+  </cs:dropLine>
+  <cs:errorBar>
+    <cs:lnRef idx="0"/>
+    <cs:fillRef idx="0"/>
+    <cs:effectRef idx="0"/>
+    <cs:fontRef idx="minor">
+      <a:schemeClr val="tx1"/>
+    </cs:fontRef>
+    <cs:spPr>
+      <a:ln w="9525" cap="flat" cmpd="sng" algn="ctr">
+        <a:solidFill>
+          <a:schemeClr val="tx1">
+            <a:lumMod val="65000"/>
+            <a:lumOff val="35000"/>
+          </a:schemeClr>
+        </a:solidFill>
+        <a:round/>
+      </a:ln>
+    </cs:spPr>
+  </cs:errorBar>
+  <cs:floor>
+    <cs:lnRef idx="0"/>
+    <cs:fillRef idx="0"/>
+    <cs:effectRef idx="0"/>
+    <cs:fontRef idx="minor">
+      <a:schemeClr val="tx1"/>
+    </cs:fontRef>
+    <cs:spPr>
+      <a:noFill/>
+      <a:ln>
+        <a:noFill/>
+      </a:ln>
+    </cs:spPr>
+  </cs:floor>
+  <cs:gridlineMajor>
+    <cs:lnRef idx="0"/>
+    <cs:fillRef idx="0"/>
+    <cs:effectRef idx="0"/>
+    <cs:fontRef idx="minor">
+      <a:schemeClr val="tx1"/>
+    </cs:fontRef>
+    <cs:spPr>
+      <a:ln w="9525" cap="flat" cmpd="sng" algn="ctr">
+        <a:solidFill>
+          <a:schemeClr val="tx1">
+            <a:lumMod val="15000"/>
+            <a:lumOff val="85000"/>
+          </a:schemeClr>
+        </a:solidFill>
+        <a:round/>
+      </a:ln>
+    </cs:spPr>
+  </cs:gridlineMajor>
+  <cs:gridlineMinor>
+    <cs:lnRef idx="0"/>
+    <cs:fillRef idx="0"/>
+    <cs:effectRef idx="0"/>
+    <cs:fontRef idx="minor">
+      <a:schemeClr val="tx1"/>
+    </cs:fontRef>
+    <cs:spPr>
+      <a:ln w="9525" cap="flat" cmpd="sng" algn="ctr">
+        <a:solidFill>
+          <a:schemeClr val="tx1">
+            <a:lumMod val="5000"/>
+            <a:lumOff val="95000"/>
+          </a:schemeClr>
+        </a:solidFill>
+        <a:round/>
+      </a:ln>
+    </cs:spPr>
+  </cs:gridlineMinor>
+  <cs:hiLoLine>
+    <cs:lnRef idx="0"/>
+    <cs:fillRef idx="0"/>
+    <cs:effectRef idx="0"/>
+    <cs:fontRef idx="minor">
+      <a:schemeClr val="tx1"/>
+    </cs:fontRef>
+    <cs:spPr>
+      <a:ln w="9525" cap="flat" cmpd="sng" algn="ctr">
+        <a:solidFill>
+          <a:schemeClr val="tx1">
+            <a:lumMod val="75000"/>
+            <a:lumOff val="25000"/>
+          </a:schemeClr>
+        </a:solidFill>
+        <a:round/>
+      </a:ln>
+    </cs:spPr>
+  </cs:hiLoLine>
+  <cs:leaderLine>
+    <cs:lnRef idx="0"/>
+    <cs:fillRef idx="0"/>
+    <cs:effectRef idx="0"/>
+    <cs:fontRef idx="minor">
+      <a:schemeClr val="tx1"/>
+    </cs:fontRef>
+    <cs:spPr>
+      <a:ln w="9525" cap="flat" cmpd="sng" algn="ctr">
+        <a:solidFill>
+          <a:schemeClr val="tx1">
+            <a:lumMod val="35000"/>
+            <a:lumOff val="65000"/>
+          </a:schemeClr>
+        </a:solidFill>
+        <a:round/>
+      </a:ln>
+    </cs:spPr>
+  </cs:leaderLine>
+  <cs:legend>
+    <cs:lnRef idx="0"/>
+    <cs:fillRef idx="0"/>
+    <cs:effectRef idx="0"/>
+    <cs:fontRef idx="minor">
+      <a:schemeClr val="tx1">
+        <a:lumMod val="65000"/>
+        <a:lumOff val="35000"/>
+      </a:schemeClr>
+    </cs:fontRef>
+    <cs:defRPr sz="900" kern="1200"/>
+  </cs:legend>
+  <cs:plotArea mods="allowNoFillOverride allowNoLineOverride">
+    <cs:lnRef idx="0"/>
+    <cs:fillRef idx="0"/>
+    <cs:effectRef idx="0"/>
+    <cs:fontRef idx="minor">
+      <a:schemeClr val="tx1"/>
+    </cs:fontRef>
+  </cs:plotArea>
+  <cs:plotArea3D mods="allowNoFillOverride allowNoLineOverride">
+    <cs:lnRef idx="0"/>
+    <cs:fillRef idx="0"/>
+    <cs:effectRef idx="0"/>
+    <cs:fontRef idx="minor">
+      <a:schemeClr val="tx1"/>
+    </cs:fontRef>
+  </cs:plotArea3D>
+  <cs:seriesAxis>
+    <cs:lnRef idx="0"/>
+    <cs:fillRef idx="0"/>
+    <cs:effectRef idx="0"/>
+    <cs:fontRef idx="minor">
+      <a:schemeClr val="tx1">
+        <a:lumMod val="65000"/>
+        <a:lumOff val="35000"/>
+      </a:schemeClr>
+    </cs:fontRef>
+    <cs:defRPr sz="900" kern="1200"/>
+  </cs:seriesAxis>
+  <cs:seriesLine>
+    <cs:lnRef idx="0"/>
+    <cs:fillRef idx="0"/>
+    <cs:effectRef idx="0"/>
+    <cs:fontRef idx="minor">
+      <a:schemeClr val="tx1"/>
+    </cs:fontRef>
+    <cs:spPr>
+      <a:ln w="9525" cap="flat" cmpd="sng" algn="ctr">
+        <a:solidFill>
+          <a:schemeClr val="tx1">
+            <a:lumMod val="35000"/>
+            <a:lumOff val="65000"/>
+          </a:schemeClr>
+        </a:solidFill>
+        <a:round/>
+      </a:ln>
+    </cs:spPr>
+  </cs:seriesLine>
+  <cs:title>
+    <cs:lnRef idx="0"/>
+    <cs:fillRef idx="0"/>
+    <cs:effectRef idx="0"/>
+    <cs:fontRef idx="minor">
+      <a:schemeClr val="tx1">
+        <a:lumMod val="65000"/>
+        <a:lumOff val="35000"/>
+      </a:schemeClr>
+    </cs:fontRef>
+    <cs:defRPr sz="1400" b="0" kern="1200" spc="0" baseline="0"/>
+  </cs:title>
+  <cs:trendline>
+    <cs:lnRef idx="0">
+      <cs:styleClr val="auto"/>
+    </cs:lnRef>
+    <cs:fillRef idx="0"/>
+    <cs:effectRef idx="0"/>
+    <cs:fontRef idx="minor">
+      <a:schemeClr val="tx1"/>
+    </cs:fontRef>
+    <cs:spPr>
+      <a:ln w="19050" cap="rnd">
+        <a:solidFill>
+          <a:schemeClr val="phClr"/>
+        </a:solidFill>
+        <a:prstDash val="sysDot"/>
+      </a:ln>
+    </cs:spPr>
+  </cs:trendline>
+  <cs:trendlineLabel>
+    <cs:lnRef idx="0"/>
+    <cs:fillRef idx="0"/>
+    <cs:effectRef idx="0"/>
+    <cs:fontRef idx="minor">
+      <a:schemeClr val="tx1">
+        <a:lumMod val="65000"/>
+        <a:lumOff val="35000"/>
+      </a:schemeClr>
+    </cs:fontRef>
+    <cs:defRPr sz="900" kern="1200"/>
+  </cs:trendlineLabel>
+  <cs:upBar>
+    <cs:lnRef idx="0"/>
+    <cs:fillRef idx="0"/>
+    <cs:effectRef idx="0"/>
+    <cs:fontRef idx="minor">
+      <a:schemeClr val="dk1"/>
+    </cs:fontRef>
+    <cs:spPr>
+      <a:solidFill>
+        <a:schemeClr val="lt1"/>
+      </a:solidFill>
+      <a:ln w="9525">
+        <a:solidFill>
+          <a:schemeClr val="tx1">
+            <a:lumMod val="15000"/>
+            <a:lumOff val="85000"/>
+          </a:schemeClr>
+        </a:solidFill>
+      </a:ln>
+    </cs:spPr>
+  </cs:upBar>
+  <cs:valueAxis>
+    <cs:lnRef idx="0"/>
+    <cs:fillRef idx="0"/>
+    <cs:effectRef idx="0"/>
+    <cs:fontRef idx="minor">
+      <a:schemeClr val="tx1">
+        <a:lumMod val="65000"/>
+        <a:lumOff val="35000"/>
+      </a:schemeClr>
+    </cs:fontRef>
+    <cs:defRPr sz="900" kern="1200"/>
+  </cs:valueAxis>
+  <cs:wall>
+    <cs:lnRef idx="0"/>
+    <cs:fillRef idx="0"/>
+    <cs:effectRef idx="0"/>
+    <cs:fontRef idx="minor">
+      <a:schemeClr val="tx1"/>
+    </cs:fontRef>
+    <cs:spPr>
+      <a:noFill/>
+      <a:ln>
+        <a:noFill/>
+      </a:ln>
+    </cs:spPr>
+  </cs:wall>
+</cs:chartStyle>
 </file>
 
 <file path=word/theme/theme1.xml><?xml version="1.0" encoding="utf-8"?>

--- a/CapstoneProjectIdeas.docx
+++ b/CapstoneProjectIdeas.docx
@@ -4,6 +4,36 @@
   <w:body>
     <w:p>
       <w:pPr>
+        <w:spacing w:after="0"/>
+        <w:rPr>
+          <w:b/>
+          <w:bCs/>
+          <w:sz w:val="32"/>
+          <w:szCs w:val="32"/>
+        </w:rPr>
+      </w:pPr>
+      <w:r>
+        <w:rPr>
+          <w:b/>
+          <w:bCs/>
+          <w:sz w:val="32"/>
+          <w:szCs w:val="32"/>
+        </w:rPr>
+        <w:t>Capstone Project Ideas</w:t>
+      </w:r>
+    </w:p>
+    <w:p>
+      <w:r>
+        <w:t>[I</w:t>
+      </w:r>
+      <w:r>
+        <w:t>n order of preference]</w:t>
+      </w:r>
+    </w:p>
+    <w:p>
+      <w:pPr>
+        <w:shd w:val="clear" w:color="auto" w:fill="C5E0B3" w:themeFill="accent6" w:themeFillTint="66"/>
+        <w:spacing w:before="120" w:after="0"/>
         <w:rPr>
           <w:b/>
           <w:bCs/>
@@ -14,31 +44,12 @@
           <w:b/>
           <w:bCs/>
         </w:rPr>
-        <w:t>Capstone Project Ideas</w:t>
-      </w:r>
-    </w:p>
-    <w:p>
-      <w:r>
-        <w:t>[</w:t>
-      </w:r>
-      <w:proofErr w:type="gramStart"/>
-      <w:r>
-        <w:t>in</w:t>
-      </w:r>
-      <w:proofErr w:type="gramEnd"/>
-      <w:r>
-        <w:t xml:space="preserve"> order of preference]</w:t>
-      </w:r>
-    </w:p>
-    <w:p>
-      <w:pPr>
-        <w:pStyle w:val="ListParagraph"/>
-        <w:numPr>
-          <w:ilvl w:val="0"/>
-          <w:numId w:val="1"/>
-        </w:numPr>
+        <w:t>Synopsis</w:t>
+      </w:r>
+    </w:p>
+    <w:p>
+      <w:pPr>
         <w:spacing w:before="120" w:after="0"/>
-        <w:contextualSpacing w:val="0"/>
         <w:rPr>
           <w:b/>
           <w:bCs/>
@@ -49,12 +60,19 @@
           <w:b/>
           <w:bCs/>
         </w:rPr>
-        <w:t>Price and Promotion Analytics</w:t>
-      </w:r>
-    </w:p>
-    <w:p>
-      <w:pPr>
-        <w:pStyle w:val="ListParagraph"/>
+        <w:t xml:space="preserve">Price </w:t>
+      </w:r>
+      <w:r>
+        <w:rPr>
+          <w:b/>
+          <w:bCs/>
+        </w:rPr>
+        <w:t>Prediction</w:t>
+      </w:r>
+    </w:p>
+    <w:p>
+      <w:pPr>
+        <w:spacing w:after="0"/>
       </w:pPr>
       <w:r>
         <w:t>Derive optimal pricing for products based on past transaction history and price sensitivity analysis.</w:t>
@@ -62,8 +80,7 @@
     </w:p>
     <w:p>
       <w:pPr>
-        <w:pStyle w:val="ListParagraph"/>
-        <w:contextualSpacing w:val="0"/>
+        <w:spacing w:after="0"/>
       </w:pPr>
       <w:r>
         <w:t xml:space="preserve">Data availability: </w:t>
@@ -85,36 +102,18 @@
         <w:contextualSpacing w:val="0"/>
       </w:pPr>
       <w:r>
-        <w:t>Profit Optimization – [WA_</w:t>
-      </w:r>
-      <w:proofErr w:type="spellStart"/>
-      <w:r>
-        <w:t>Retail-SalesMa</w:t>
-      </w:r>
-      <w:proofErr w:type="spellEnd"/>
-      <w:r>
-        <w:t>rketing_-ProfitCost]</w:t>
-      </w:r>
-    </w:p>
-    <w:p>
-      <w:pPr>
-        <w:pStyle w:val="ListParagraph"/>
-        <w:numPr>
-          <w:ilvl w:val="1"/>
-          <w:numId w:val="1"/>
-        </w:numPr>
-        <w:contextualSpacing w:val="0"/>
-      </w:pPr>
-    </w:p>
-    <w:p>
-      <w:pPr>
-        <w:pStyle w:val="ListParagraph"/>
-        <w:numPr>
-          <w:ilvl w:val="0"/>
-          <w:numId w:val="1"/>
-        </w:numPr>
+        <w:t>Profit Optimization – [WA_Retail-SalesMarketing_-ProfitCost</w:t>
+      </w:r>
+      <w:r>
+        <w:t>.csv</w:t>
+      </w:r>
+      <w:r>
+        <w:t>]</w:t>
+      </w:r>
+    </w:p>
+    <w:p>
+      <w:pPr>
         <w:spacing w:after="0"/>
-        <w:contextualSpacing w:val="0"/>
         <w:rPr>
           <w:b/>
           <w:bCs/>
@@ -130,7 +129,7 @@
     </w:p>
     <w:p>
       <w:pPr>
-        <w:pStyle w:val="ListParagraph"/>
+        <w:spacing w:after="0"/>
       </w:pPr>
       <w:r>
         <w:t>Analysis of transaction data to uncover patterns in purchases – which items are bought together frequently.</w:t>
@@ -138,39 +137,39 @@
     </w:p>
     <w:p>
       <w:pPr>
-        <w:pStyle w:val="ListParagraph"/>
+        <w:spacing w:after="0"/>
+      </w:pPr>
+      <w:r>
+        <w:t>Data availability: G</w:t>
+      </w:r>
+      <w:r>
+        <w:t>rocery data set available</w:t>
+      </w:r>
+    </w:p>
+    <w:p>
+      <w:pPr>
+        <w:pStyle w:val="ListParagraph"/>
+        <w:numPr>
+          <w:ilvl w:val="0"/>
+          <w:numId w:val="8"/>
+        </w:numPr>
+        <w:spacing w:after="0"/>
         <w:contextualSpacing w:val="0"/>
       </w:pPr>
       <w:r>
-        <w:t>Data availability: G</w:t>
-      </w:r>
-      <w:r>
-        <w:t>rocery data set available</w:t>
-      </w:r>
-    </w:p>
-    <w:p>
-      <w:pPr>
-        <w:pStyle w:val="ListParagraph"/>
-        <w:numPr>
-          <w:ilvl w:val="1"/>
-          <w:numId w:val="1"/>
+        <w:t xml:space="preserve">Belgian Retailer </w:t>
+      </w:r>
+    </w:p>
+    <w:p>
+      <w:pPr>
+        <w:pStyle w:val="ListParagraph"/>
+        <w:numPr>
+          <w:ilvl w:val="0"/>
+          <w:numId w:val="8"/>
         </w:numPr>
         <w:contextualSpacing w:val="0"/>
       </w:pPr>
       <w:r>
-        <w:t xml:space="preserve">Belgian Retailer </w:t>
-      </w:r>
-    </w:p>
-    <w:p>
-      <w:pPr>
-        <w:pStyle w:val="ListParagraph"/>
-        <w:numPr>
-          <w:ilvl w:val="1"/>
-          <w:numId w:val="1"/>
-        </w:numPr>
-        <w:contextualSpacing w:val="0"/>
-      </w:pPr>
-      <w:r>
         <w:t>Groceries data se</w:t>
       </w:r>
       <w:r>
@@ -179,23 +178,7 @@
     </w:p>
     <w:p>
       <w:pPr>
-        <w:pStyle w:val="ListParagraph"/>
-        <w:numPr>
-          <w:ilvl w:val="1"/>
-          <w:numId w:val="1"/>
-        </w:numPr>
-        <w:contextualSpacing w:val="0"/>
-      </w:pPr>
-    </w:p>
-    <w:p>
-      <w:pPr>
-        <w:pStyle w:val="ListParagraph"/>
-        <w:numPr>
-          <w:ilvl w:val="0"/>
-          <w:numId w:val="1"/>
-        </w:numPr>
         <w:spacing w:before="120" w:after="0"/>
-        <w:contextualSpacing w:val="0"/>
         <w:rPr>
           <w:b/>
           <w:bCs/>
@@ -211,7 +194,7 @@
     </w:p>
     <w:p>
       <w:pPr>
-        <w:pStyle w:val="ListParagraph"/>
+        <w:spacing w:after="0"/>
       </w:pPr>
       <w:r>
         <w:t xml:space="preserve">Customer analytics to determine high-value customers to be targeted </w:t>
@@ -219,11 +202,13 @@
       <w:r>
         <w:t>through direct marketing campaigns</w:t>
       </w:r>
-    </w:p>
-    <w:p>
-      <w:pPr>
-        <w:pStyle w:val="ListParagraph"/>
-        <w:contextualSpacing w:val="0"/>
+      <w:r>
+        <w:t>.</w:t>
+      </w:r>
+    </w:p>
+    <w:p>
+      <w:pPr>
+        <w:spacing w:after="0"/>
       </w:pPr>
       <w:r>
         <w:t xml:space="preserve">Data availability: </w:t>
@@ -239,8 +224,8 @@
       <w:pPr>
         <w:pStyle w:val="ListParagraph"/>
         <w:numPr>
-          <w:ilvl w:val="1"/>
-          <w:numId w:val="1"/>
+          <w:ilvl w:val="0"/>
+          <w:numId w:val="8"/>
         </w:numPr>
       </w:pPr>
       <w:r>
@@ -266,8 +251,8 @@
       <w:pPr>
         <w:pStyle w:val="ListParagraph"/>
         <w:numPr>
-          <w:ilvl w:val="1"/>
-          <w:numId w:val="1"/>
+          <w:ilvl w:val="0"/>
+          <w:numId w:val="8"/>
         </w:numPr>
       </w:pPr>
       <w:r>
@@ -290,8 +275,8 @@
       <w:pPr>
         <w:pStyle w:val="ListParagraph"/>
         <w:numPr>
-          <w:ilvl w:val="1"/>
-          <w:numId w:val="1"/>
+          <w:ilvl w:val="0"/>
+          <w:numId w:val="8"/>
         </w:numPr>
       </w:pPr>
       <w:r>
@@ -328,7 +313,7 @@
       <w:r>
         <w:t xml:space="preserve">BestBuy – </w:t>
       </w:r>
-      <w:hyperlink r:id="rId7" w:history="1">
+      <w:hyperlink r:id="rId8" w:history="1">
         <w:r>
           <w:rPr>
             <w:rStyle w:val="Hyperlink"/>
@@ -387,7 +372,7 @@
       <w:r>
         <w:t xml:space="preserve">IBM Watson - </w:t>
       </w:r>
-      <w:hyperlink r:id="rId8" w:history="1">
+      <w:hyperlink r:id="rId9" w:history="1">
         <w:r>
           <w:rPr>
             <w:rStyle w:val="Hyperlink"/>
@@ -397,28 +382,85 @@
       </w:hyperlink>
     </w:p>
     <w:p/>
-    <w:p/>
-    <w:p>
-      <w:r>
+    <w:p>
+      <w:r>
+        <w:br w:type="page"/>
+      </w:r>
+    </w:p>
+    <w:p>
+      <w:pPr>
+        <w:shd w:val="clear" w:color="auto" w:fill="C5E0B3" w:themeFill="accent6" w:themeFillTint="66"/>
+        <w:spacing w:before="120" w:after="0"/>
+        <w:rPr>
+          <w:b/>
+          <w:bCs/>
+        </w:rPr>
+      </w:pPr>
+      <w:r>
+        <w:rPr>
+          <w:b/>
+          <w:bCs/>
+        </w:rPr>
         <w:lastRenderedPageBreak/>
-        <w:t xml:space="preserve">Exploratory Data Analysis </w:t>
-      </w:r>
-      <w:r>
-        <w:t>[</w:t>
-      </w:r>
-      <w:r>
-        <w:t>WA_</w:t>
-      </w:r>
-      <w:proofErr w:type="spellStart"/>
-      <w:r>
-        <w:t>Retail-SalesMa</w:t>
-      </w:r>
-      <w:proofErr w:type="spellEnd"/>
-      <w:r>
-        <w:t>rketing_-ProfitCost</w:t>
-      </w:r>
-      <w:r>
-        <w:t>]</w:t>
+        <w:t>Detail</w:t>
+      </w:r>
+    </w:p>
+    <w:p>
+      <w:pPr>
+        <w:pStyle w:val="ListParagraph"/>
+        <w:numPr>
+          <w:ilvl w:val="0"/>
+          <w:numId w:val="7"/>
+        </w:numPr>
+        <w:spacing w:before="120" w:after="120"/>
+        <w:ind w:left="360"/>
+        <w:contextualSpacing w:val="0"/>
+        <w:rPr>
+          <w:b/>
+          <w:bCs/>
+        </w:rPr>
+      </w:pPr>
+      <w:r>
+        <w:rPr>
+          <w:b/>
+          <w:bCs/>
+        </w:rPr>
+        <w:t xml:space="preserve">Price </w:t>
+      </w:r>
+      <w:r>
+        <w:rPr>
+          <w:b/>
+          <w:bCs/>
+        </w:rPr>
+        <w:t>Prediction</w:t>
+      </w:r>
+    </w:p>
+    <w:p>
+      <w:pPr>
+        <w:spacing w:after="120"/>
+      </w:pPr>
+      <w:r>
+        <w:t>In this case, we use a data set containing sales data for various products for a sporting goods retailer. Data are available across a number of years (2004 – 2007), for a three-level merchandising hierarchy. Data include list and sale prices and cost information for individual products.</w:t>
+      </w:r>
+    </w:p>
+    <w:p>
+      <w:r>
+        <w:t xml:space="preserve">The </w:t>
+      </w:r>
+      <w:r>
+        <w:t xml:space="preserve">potential </w:t>
+      </w:r>
+      <w:r>
+        <w:t xml:space="preserve">questions that we </w:t>
+      </w:r>
+      <w:r>
+        <w:t xml:space="preserve">plan </w:t>
+      </w:r>
+      <w:r>
+        <w:t xml:space="preserve">to answer </w:t>
+      </w:r>
+      <w:r>
+        <w:t>at this time are as follows:</w:t>
       </w:r>
     </w:p>
     <w:p>
@@ -430,7 +472,16 @@
         </w:numPr>
       </w:pPr>
       <w:r>
-        <w:t>Data source:</w:t>
+        <w:t xml:space="preserve">Which products are </w:t>
+      </w:r>
+      <w:r>
+        <w:t xml:space="preserve">the </w:t>
+      </w:r>
+      <w:r>
+        <w:t>most &amp; least profitable?</w:t>
+      </w:r>
+      <w:r>
+        <w:t xml:space="preserve"> Across the years?</w:t>
       </w:r>
     </w:p>
     <w:p>
@@ -441,87 +492,178 @@
           <w:numId w:val="3"/>
         </w:numPr>
       </w:pPr>
-    </w:p>
-    <w:p>
+      <w:r>
+        <w:t xml:space="preserve">How does profit respond to changing prices? </w:t>
+      </w:r>
+    </w:p>
+    <w:p>
+      <w:pPr>
+        <w:pStyle w:val="ListParagraph"/>
+        <w:numPr>
+          <w:ilvl w:val="0"/>
+          <w:numId w:val="3"/>
+        </w:numPr>
+      </w:pPr>
+      <w:r>
+        <w:t>What is the optimal price (band) for a (Illustrative) product?</w:t>
+      </w:r>
+    </w:p>
+    <w:p>
+      <w:r>
+        <w:t>Approach:</w:t>
+      </w:r>
+    </w:p>
+    <w:p>
+      <w:pPr>
+        <w:pStyle w:val="ListParagraph"/>
+        <w:numPr>
+          <w:ilvl w:val="0"/>
+          <w:numId w:val="5"/>
+        </w:numPr>
+      </w:pPr>
+      <w:r>
+        <w:t>Pricing data wil</w:t>
+      </w:r>
+      <w:r>
+        <w:t>l be normalized across products</w:t>
+      </w:r>
+      <w:r>
+        <w:t>.</w:t>
+      </w:r>
+      <w:r>
+        <w:t xml:space="preserve"> Normalization will enable us to analyze the profit-price relationship at a higher level in the merch</w:t>
+      </w:r>
+      <w:r>
+        <w:t>andising</w:t>
+      </w:r>
+      <w:r>
+        <w:t xml:space="preserve"> hierarchy (like product type instead of individual products.) </w:t>
+      </w:r>
+    </w:p>
+    <w:p>
+      <w:pPr>
+        <w:pStyle w:val="ListParagraph"/>
+      </w:pPr>
+      <w:r>
+        <w:t>For this we have chosen the product</w:t>
+      </w:r>
+      <w:r>
+        <w:t>s</w:t>
+      </w:r>
+      <w:r>
+        <w:t xml:space="preserve"> “</w:t>
+      </w:r>
       <w:r>
         <w:rPr>
-          <w:noProof/>
+          <w:b/>
+          <w:bCs/>
+          <w:color w:val="5B9BD5" w:themeColor="accent1"/>
         </w:rPr>
-        <w:drawing>
-          <wp:inline distT="0" distB="0" distL="0" distR="0" wp14:anchorId="178DAFE6" wp14:editId="3A3AAEE7">
-            <wp:extent cx="5629276" cy="3910013"/>
-            <wp:effectExtent l="0" t="0" r="9525" b="14605"/>
-            <wp:docPr id="1" name="Chart 1"/>
-            <wp:cNvGraphicFramePr/>
-            <a:graphic xmlns:a="http://schemas.openxmlformats.org/drawingml/2006/main">
-              <a:graphicData uri="http://schemas.openxmlformats.org/drawingml/2006/chart">
-                <c:chart xmlns:c="http://schemas.openxmlformats.org/drawingml/2006/chart" xmlns:r="http://schemas.openxmlformats.org/officeDocument/2006/relationships" r:id="rId9"/>
-              </a:graphicData>
-            </a:graphic>
-          </wp:inline>
-        </w:drawing>
-      </w:r>
-    </w:p>
-    <w:p>
+        <w:t xml:space="preserve">Personal Accessories </w:t>
+      </w:r>
       <w:r>
         <w:rPr>
-          <w:noProof/>
+          <w:b/>
+          <w:bCs/>
+          <w:color w:val="5B9BD5" w:themeColor="accent1"/>
         </w:rPr>
-        <w:drawing>
-          <wp:inline distT="0" distB="0" distL="0" distR="0">
-            <wp:extent cx="5943600" cy="2828925"/>
-            <wp:effectExtent l="0" t="0" r="0" b="9525"/>
-            <wp:docPr id="4" name="Picture 4"/>
-            <wp:cNvGraphicFramePr>
-              <a:graphicFrameLocks xmlns:a="http://schemas.openxmlformats.org/drawingml/2006/main" noChangeAspect="1"/>
-            </wp:cNvGraphicFramePr>
-            <a:graphic xmlns:a="http://schemas.openxmlformats.org/drawingml/2006/main">
-              <a:graphicData uri="http://schemas.openxmlformats.org/drawingml/2006/picture">
-                <pic:pic xmlns:pic="http://schemas.openxmlformats.org/drawingml/2006/picture">
-                  <pic:nvPicPr>
-                    <pic:cNvPr id="0" name="Picture 1"/>
-                    <pic:cNvPicPr>
-                      <a:picLocks noChangeAspect="1" noChangeArrowheads="1"/>
-                    </pic:cNvPicPr>
-                  </pic:nvPicPr>
-                  <pic:blipFill>
-                    <a:blip r:embed="rId10">
-                      <a:extLst>
-                        <a:ext uri="{28A0092B-C50C-407E-A947-70E740481C1C}">
-                          <a14:useLocalDpi xmlns:a14="http://schemas.microsoft.com/office/drawing/2010/main" val="0"/>
-                        </a:ext>
-                      </a:extLst>
-                    </a:blip>
-                    <a:srcRect/>
-                    <a:stretch>
-                      <a:fillRect/>
-                    </a:stretch>
-                  </pic:blipFill>
-                  <pic:spPr bwMode="auto">
-                    <a:xfrm>
-                      <a:off x="0" y="0"/>
-                      <a:ext cx="5943600" cy="2828925"/>
-                    </a:xfrm>
-                    <a:prstGeom prst="rect">
-                      <a:avLst/>
-                    </a:prstGeom>
-                    <a:noFill/>
-                    <a:ln>
-                      <a:noFill/>
-                    </a:ln>
-                  </pic:spPr>
-                </pic:pic>
-              </a:graphicData>
-            </a:graphic>
-          </wp:inline>
-        </w:drawing>
-      </w:r>
-    </w:p>
-    <w:p/>
-    <w:p/>
-    <w:p>
-      <w:r>
-        <w:lastRenderedPageBreak/>
+        <w:sym w:font="Wingdings" w:char="F0F0"/>
+      </w:r>
+      <w:r>
+        <w:rPr>
+          <w:b/>
+          <w:bCs/>
+          <w:color w:val="5B9BD5" w:themeColor="accent1"/>
+        </w:rPr>
+        <w:t xml:space="preserve"> Watches </w:t>
+      </w:r>
+      <w:r>
+        <w:rPr>
+          <w:b/>
+          <w:bCs/>
+          <w:color w:val="5B9BD5" w:themeColor="accent1"/>
+        </w:rPr>
+        <w:sym w:font="Wingdings" w:char="F0F0"/>
+      </w:r>
+      <w:r>
+        <w:rPr>
+          <w:b/>
+          <w:bCs/>
+          <w:color w:val="5B9BD5" w:themeColor="accent1"/>
+        </w:rPr>
+        <w:t xml:space="preserve"> Mountain Man (Extreme, Deluxe, Combination, Analog, </w:t>
+      </w:r>
+      <w:r>
+        <w:rPr>
+          <w:b/>
+          <w:bCs/>
+          <w:color w:val="5B9BD5" w:themeColor="accent1"/>
+        </w:rPr>
+        <w:t>and Digital</w:t>
+      </w:r>
+      <w:r>
+        <w:rPr>
+          <w:b/>
+          <w:bCs/>
+          <w:color w:val="5B9BD5" w:themeColor="accent1"/>
+        </w:rPr>
+        <w:t>)</w:t>
+      </w:r>
+      <w:r>
+        <w:t xml:space="preserve">” as illustrative. </w:t>
+      </w:r>
+    </w:p>
+    <w:p>
+      <w:pPr>
+        <w:pStyle w:val="ListParagraph"/>
+      </w:pPr>
+      <w:r>
+        <w:t xml:space="preserve">The </w:t>
+      </w:r>
+      <w:r>
+        <w:t>accompanying</w:t>
+      </w:r>
+      <w:r>
+        <w:t xml:space="preserve"> file [</w:t>
+      </w:r>
+      <w:r>
+        <w:t>WA - analysis _suppl</w:t>
+      </w:r>
+      <w:r>
+        <w:t>.xlsx] details the normalization process (‘scaling’ tab)</w:t>
+      </w:r>
+      <w:r>
+        <w:t>.</w:t>
+      </w:r>
+    </w:p>
+    <w:p>
+      <w:pPr>
+        <w:pStyle w:val="ListParagraph"/>
+        <w:numPr>
+          <w:ilvl w:val="0"/>
+          <w:numId w:val="5"/>
+        </w:numPr>
+      </w:pPr>
+      <w:r>
+        <w:t xml:space="preserve">For each product (extreme, </w:t>
+      </w:r>
+      <w:r>
+        <w:t>deluxe, etc.)</w:t>
+      </w:r>
+      <w:r>
+        <w:t xml:space="preserve"> the price range has been extracted from the data. This price range has been normalized to a range 1 – 50 as shown in the ‘scaling’ tab of the excel </w:t>
+      </w:r>
+      <w:bookmarkStart w:id="0" w:name="_GoBack"/>
+      <w:bookmarkEnd w:id="0"/>
+      <w:r>
+        <w:t>sheet.</w:t>
+      </w:r>
+      <w:r>
+        <w:t xml:space="preserve"> </w:t>
+      </w:r>
+    </w:p>
+    <w:p>
+      <w:r>
         <w:t>Assumptions:</w:t>
       </w:r>
     </w:p>
@@ -549,7 +691,19 @@
         </w:numPr>
       </w:pPr>
       <w:r>
-        <w:t>This project is an effort to demonstrate an adequate understanding of the subject matter, and therefore does not claim to be useful in real life given the particular data set in question (2004 – 2007). However, the methodology used is very relevant for contemporary real-time effort in any price optimization endeavor.</w:t>
+        <w:t xml:space="preserve">This project is an effort to demonstrate an adequate understanding of the subject matter, and therefore does not claim </w:t>
+      </w:r>
+      <w:r>
+        <w:t xml:space="preserve">that the predicted prices are of any immediate use in </w:t>
+      </w:r>
+      <w:r>
+        <w:t xml:space="preserve">real life </w:t>
+      </w:r>
+      <w:r>
+        <w:t xml:space="preserve">situations </w:t>
+      </w:r>
+      <w:r>
+        <w:t>given the particular data set in question (2004 – 2007). However, the methodology used is very relevant for contemporary real-time effort in any price optimization endeavor.</w:t>
       </w:r>
     </w:p>
     <w:p>
@@ -560,12 +714,236 @@
           <w:numId w:val="4"/>
         </w:numPr>
       </w:pPr>
-      <w:bookmarkStart w:id="0" w:name="_GoBack"/>
-      <w:bookmarkEnd w:id="0"/>
-    </w:p>
+      <w:r>
+        <w:t>Seasonality in the data is not a concern – since the prod</w:t>
+      </w:r>
+      <w:r>
+        <w:t xml:space="preserve">ucts are for outdoor sports; it is assumed that seasonality has been taken care of in the data consolidated per year. </w:t>
+      </w:r>
+    </w:p>
+    <w:p/>
+    <w:p>
+      <w:pPr>
+        <w:pStyle w:val="ListParagraph"/>
+        <w:numPr>
+          <w:ilvl w:val="0"/>
+          <w:numId w:val="3"/>
+        </w:numPr>
+      </w:pPr>
+      <w:r>
+        <w:t xml:space="preserve">Data source: </w:t>
+      </w:r>
+      <w:hyperlink r:id="rId10" w:history="1">
+        <w:r>
+          <w:rPr>
+            <w:rStyle w:val="Hyperlink"/>
+          </w:rPr>
+          <w:t>https://community.watsonanalytics.com/wp-content/uploads/2015/03/WA_Retail-SalesMarketing_-ProfitCost.csv</w:t>
+        </w:r>
+      </w:hyperlink>
+    </w:p>
+    <w:p>
+      <w:r>
+        <w:br w:type="page"/>
+      </w:r>
+    </w:p>
+    <w:p>
+      <w:pPr>
+        <w:pStyle w:val="ListParagraph"/>
+        <w:numPr>
+          <w:ilvl w:val="0"/>
+          <w:numId w:val="7"/>
+        </w:numPr>
+        <w:spacing w:before="120" w:after="0"/>
+        <w:ind w:left="360"/>
+        <w:contextualSpacing w:val="0"/>
+        <w:rPr>
+          <w:b/>
+          <w:bCs/>
+        </w:rPr>
+      </w:pPr>
+      <w:r>
+        <w:rPr>
+          <w:b/>
+          <w:bCs/>
+        </w:rPr>
+        <w:lastRenderedPageBreak/>
+        <w:t>Market Basket Analysis</w:t>
+      </w:r>
+    </w:p>
+    <w:p>
+      <w:pPr>
+        <w:pStyle w:val="ListParagraph"/>
+      </w:pPr>
+      <w:r>
+        <w:t>Analysis of transaction data to uncover patterns in purchases – which items are bought together frequently.</w:t>
+      </w:r>
+    </w:p>
+    <w:p>
+      <w:pPr>
+        <w:pStyle w:val="ListParagraph"/>
+        <w:contextualSpacing w:val="0"/>
+      </w:pPr>
+      <w:r>
+        <w:t>Data availability: Grocery data set available</w:t>
+      </w:r>
+    </w:p>
+    <w:p>
+      <w:pPr>
+        <w:pStyle w:val="ListParagraph"/>
+        <w:numPr>
+          <w:ilvl w:val="1"/>
+          <w:numId w:val="6"/>
+        </w:numPr>
+        <w:contextualSpacing w:val="0"/>
+      </w:pPr>
+      <w:r>
+        <w:t xml:space="preserve">Belgian Retailer </w:t>
+      </w:r>
+    </w:p>
+    <w:p>
+      <w:pPr>
+        <w:pStyle w:val="ListParagraph"/>
+        <w:numPr>
+          <w:ilvl w:val="1"/>
+          <w:numId w:val="6"/>
+        </w:numPr>
+        <w:contextualSpacing w:val="0"/>
+      </w:pPr>
+      <w:r>
+        <w:t>Groceries data set</w:t>
+      </w:r>
+    </w:p>
+    <w:p>
+      <w:pPr>
+        <w:pStyle w:val="ListParagraph"/>
+        <w:numPr>
+          <w:ilvl w:val="1"/>
+          <w:numId w:val="6"/>
+        </w:numPr>
+        <w:contextualSpacing w:val="0"/>
+      </w:pPr>
+    </w:p>
+    <w:p>
+      <w:pPr>
+        <w:pStyle w:val="ListParagraph"/>
+        <w:numPr>
+          <w:ilvl w:val="0"/>
+          <w:numId w:val="7"/>
+        </w:numPr>
+        <w:spacing w:before="120" w:after="0"/>
+        <w:ind w:left="360"/>
+        <w:contextualSpacing w:val="0"/>
+        <w:rPr>
+          <w:b/>
+          <w:bCs/>
+        </w:rPr>
+      </w:pPr>
+      <w:r>
+        <w:rPr>
+          <w:b/>
+          <w:bCs/>
+        </w:rPr>
+        <w:t>Targeted Marketing</w:t>
+      </w:r>
+    </w:p>
+    <w:p>
+      <w:pPr>
+        <w:pStyle w:val="ListParagraph"/>
+      </w:pPr>
+      <w:r>
+        <w:t>Customer analytics to determine high-value customers to be targeted through direct marketing campaigns</w:t>
+      </w:r>
+    </w:p>
+    <w:p>
+      <w:pPr>
+        <w:pStyle w:val="ListParagraph"/>
+        <w:contextualSpacing w:val="0"/>
+      </w:pPr>
+      <w:r>
+        <w:t>Data availability: Charity/ Donor data set available</w:t>
+      </w:r>
+    </w:p>
+    <w:p>
+      <w:pPr>
+        <w:pStyle w:val="ListParagraph"/>
+        <w:numPr>
+          <w:ilvl w:val="1"/>
+          <w:numId w:val="6"/>
+        </w:numPr>
+      </w:pPr>
+      <w:r>
+        <w:t>Kaggle competition – Raising money to fund an organizational mission</w:t>
+      </w:r>
+    </w:p>
+    <w:p>
+      <w:pPr>
+        <w:pStyle w:val="ListParagraph"/>
+        <w:numPr>
+          <w:ilvl w:val="2"/>
+          <w:numId w:val="6"/>
+        </w:numPr>
+      </w:pPr>
+      <w:r>
+        <w:t>[https://www.kaggle.com/c/Raising-Money-to-Fund-an-Organizational-Mission]</w:t>
+      </w:r>
+    </w:p>
+    <w:p>
+      <w:pPr>
+        <w:pStyle w:val="ListParagraph"/>
+        <w:numPr>
+          <w:ilvl w:val="1"/>
+          <w:numId w:val="6"/>
+        </w:numPr>
+      </w:pPr>
+      <w:r>
+        <w:t>US Superstore data</w:t>
+      </w:r>
+    </w:p>
+    <w:p>
+      <w:pPr>
+        <w:pStyle w:val="ListParagraph"/>
+        <w:numPr>
+          <w:ilvl w:val="2"/>
+          <w:numId w:val="6"/>
+        </w:numPr>
+      </w:pPr>
+      <w:r>
+        <w:t>Tableau trial version sample dataset</w:t>
+      </w:r>
+    </w:p>
+    <w:p>
+      <w:pPr>
+        <w:pStyle w:val="ListParagraph"/>
+        <w:numPr>
+          <w:ilvl w:val="1"/>
+          <w:numId w:val="6"/>
+        </w:numPr>
+      </w:pPr>
+      <w:r>
+        <w:t>Kaggle competition - Determine whether to send a direct mail piece to a customer</w:t>
+      </w:r>
+    </w:p>
+    <w:p>
+      <w:pPr>
+        <w:pStyle w:val="ListParagraph"/>
+        <w:numPr>
+          <w:ilvl w:val="2"/>
+          <w:numId w:val="6"/>
+        </w:numPr>
+      </w:pPr>
+      <w:r>
+        <w:t>https://www.kaggle.com/c/springleaf-marketing-response</w:t>
+      </w:r>
+    </w:p>
+    <w:p/>
     <w:sectPr>
-      <w:headerReference w:type="default" r:id="rId11"/>
-      <w:footerReference w:type="default" r:id="rId12"/>
+      <w:headerReference w:type="even" r:id="rId11"/>
+      <w:headerReference w:type="default" r:id="rId12"/>
+      <w:footerReference w:type="even" r:id="rId13"/>
+      <w:footerReference w:type="default" r:id="rId14"/>
+      <w:headerReference w:type="first" r:id="rId15"/>
+      <w:footerReference w:type="first" r:id="rId16"/>
       <w:pgSz w:w="12240" w:h="15840"/>
       <w:pgMar w:top="1440" w:right="1440" w:bottom="1440" w:left="1440" w:header="720" w:footer="720" w:gutter="0"/>
       <w:cols w:space="720"/>
@@ -605,6 +983,16 @@
   <w:p>
     <w:pPr>
       <w:pStyle w:val="Footer"/>
+    </w:pPr>
+  </w:p>
+</w:ftr>
+</file>
+
+<file path=word/footer2.xml><?xml version="1.0" encoding="utf-8"?>
+<w:ftr xmlns:wpc="http://schemas.microsoft.com/office/word/2010/wordprocessingCanvas" xmlns:mc="http://schemas.openxmlformats.org/markup-compatibility/2006" xmlns:o="urn:schemas-microsoft-com:office:office" xmlns:r="http://schemas.openxmlformats.org/officeDocument/2006/relationships" xmlns:m="http://schemas.openxmlformats.org/officeDocument/2006/math" xmlns:v="urn:schemas-microsoft-com:vml" xmlns:wp14="http://schemas.microsoft.com/office/word/2010/wordprocessingDrawing" xmlns:wp="http://schemas.openxmlformats.org/drawingml/2006/wordprocessingDrawing" xmlns:w10="urn:schemas-microsoft-com:office:word" xmlns:w="http://schemas.openxmlformats.org/wordprocessingml/2006/main" xmlns:w14="http://schemas.microsoft.com/office/word/2010/wordml" xmlns:w15="http://schemas.microsoft.com/office/word/2012/wordml" xmlns:wpg="http://schemas.microsoft.com/office/word/2010/wordprocessingGroup" xmlns:wpi="http://schemas.microsoft.com/office/word/2010/wordprocessingInk" xmlns:wne="http://schemas.microsoft.com/office/word/2006/wordml" xmlns:wps="http://schemas.microsoft.com/office/word/2010/wordprocessingShape" mc:Ignorable="w14 w15 wp14">
+  <w:p>
+    <w:pPr>
+      <w:pStyle w:val="Footer"/>
       <w:rPr>
         <w:color w:val="538135" w:themeColor="accent6" w:themeShade="BF"/>
       </w:rPr>
@@ -651,7 +1039,7 @@
         <w:noProof/>
         <w:color w:val="538135" w:themeColor="accent6" w:themeShade="BF"/>
       </w:rPr>
-      <w:t>2</w:t>
+      <w:t>3</w:t>
     </w:r>
     <w:r>
       <w:rPr>
@@ -696,6 +1084,16 @@
       </w:rPr>
       <w:fldChar w:fldCharType="end"/>
     </w:r>
+  </w:p>
+</w:ftr>
+</file>
+
+<file path=word/footer3.xml><?xml version="1.0" encoding="utf-8"?>
+<w:ftr xmlns:wpc="http://schemas.microsoft.com/office/word/2010/wordprocessingCanvas" xmlns:mc="http://schemas.openxmlformats.org/markup-compatibility/2006" xmlns:o="urn:schemas-microsoft-com:office:office" xmlns:r="http://schemas.openxmlformats.org/officeDocument/2006/relationships" xmlns:m="http://schemas.openxmlformats.org/officeDocument/2006/math" xmlns:v="urn:schemas-microsoft-com:vml" xmlns:wp14="http://schemas.microsoft.com/office/word/2010/wordprocessingDrawing" xmlns:wp="http://schemas.openxmlformats.org/drawingml/2006/wordprocessingDrawing" xmlns:w10="urn:schemas-microsoft-com:office:word" xmlns:w="http://schemas.openxmlformats.org/wordprocessingml/2006/main" xmlns:w14="http://schemas.microsoft.com/office/word/2010/wordml" xmlns:w15="http://schemas.microsoft.com/office/word/2012/wordml" xmlns:wpg="http://schemas.microsoft.com/office/word/2010/wordprocessingGroup" xmlns:wpi="http://schemas.microsoft.com/office/word/2010/wordprocessingInk" xmlns:wne="http://schemas.microsoft.com/office/word/2006/wordml" xmlns:wps="http://schemas.microsoft.com/office/word/2010/wordprocessingShape" mc:Ignorable="w14 w15 wp14">
+  <w:p>
+    <w:pPr>
+      <w:pStyle w:val="Footer"/>
+    </w:pPr>
   </w:p>
 </w:ftr>
 </file>
@@ -735,10 +1133,90 @@
       <w:rPr>
         <w:noProof/>
       </w:rPr>
+      <w:pict>
+        <v:shapetype id="_x0000_t136" coordsize="21600,21600" o:spt="136" adj="10800" path="m@7,l@8,m@5,21600l@6,21600e">
+          <v:formulas>
+            <v:f eqn="sum #0 0 10800"/>
+            <v:f eqn="prod #0 2 1"/>
+            <v:f eqn="sum 21600 0 @1"/>
+            <v:f eqn="sum 0 0 @2"/>
+            <v:f eqn="sum 21600 0 @3"/>
+            <v:f eqn="if @0 @3 0"/>
+            <v:f eqn="if @0 21600 @1"/>
+            <v:f eqn="if @0 0 @2"/>
+            <v:f eqn="if @0 @4 21600"/>
+            <v:f eqn="mid @5 @6"/>
+            <v:f eqn="mid @8 @5"/>
+            <v:f eqn="mid @7 @8"/>
+            <v:f eqn="mid @6 @7"/>
+            <v:f eqn="sum @6 0 @5"/>
+          </v:formulas>
+          <v:path textpathok="t" o:connecttype="custom" o:connectlocs="@9,0;@10,10800;@11,21600;@12,10800" o:connectangles="270,180,90,0"/>
+          <v:textpath on="t" fitshape="t"/>
+          <v:handles>
+            <v:h position="#0,bottomRight" xrange="6629,14971"/>
+          </v:handles>
+          <o:lock v:ext="edit" text="t" shapetype="t"/>
+        </v:shapetype>
+        <v:shape id="PowerPlusWaterMarkObject215056770" o:spid="_x0000_s2054" type="#_x0000_t136" style="position:absolute;margin-left:0;margin-top:0;width:412.4pt;height:247.45pt;rotation:315;z-index:-251654656;mso-position-horizontal:center;mso-position-horizontal-relative:margin;mso-position-vertical:center;mso-position-vertical-relative:margin" o:allowincell="f" fillcolor="#bfbfbf [2412]" stroked="f">
+          <v:textpath style="font-family:&quot;Calibri&quot;;font-size:1pt" string="DRAFT"/>
+          <w10:wrap anchorx="margin" anchory="margin"/>
+        </v:shape>
+      </w:pict>
+    </w:r>
+  </w:p>
+</w:hdr>
+</file>
+
+<file path=word/header2.xml><?xml version="1.0" encoding="utf-8"?>
+<w:hdr xmlns:wpc="http://schemas.microsoft.com/office/word/2010/wordprocessingCanvas" xmlns:mc="http://schemas.openxmlformats.org/markup-compatibility/2006" xmlns:o="urn:schemas-microsoft-com:office:office" xmlns:r="http://schemas.openxmlformats.org/officeDocument/2006/relationships" xmlns:m="http://schemas.openxmlformats.org/officeDocument/2006/math" xmlns:v="urn:schemas-microsoft-com:vml" xmlns:wp14="http://schemas.microsoft.com/office/word/2010/wordprocessingDrawing" xmlns:wp="http://schemas.openxmlformats.org/drawingml/2006/wordprocessingDrawing" xmlns:w10="urn:schemas-microsoft-com:office:word" xmlns:w="http://schemas.openxmlformats.org/wordprocessingml/2006/main" xmlns:w14="http://schemas.microsoft.com/office/word/2010/wordml" xmlns:w15="http://schemas.microsoft.com/office/word/2012/wordml" xmlns:wpg="http://schemas.microsoft.com/office/word/2010/wordprocessingGroup" xmlns:wpi="http://schemas.microsoft.com/office/word/2010/wordprocessingInk" xmlns:wne="http://schemas.microsoft.com/office/word/2006/wordml" xmlns:wps="http://schemas.microsoft.com/office/word/2010/wordprocessingShape" mc:Ignorable="w14 w15 wp14">
+  <w:p>
+    <w:pPr>
+      <w:pStyle w:val="Header"/>
+    </w:pPr>
+    <w:r>
+      <w:rPr>
+        <w:noProof/>
+      </w:rPr>
+      <w:pict>
+        <v:shapetype id="_x0000_t136" coordsize="21600,21600" o:spt="136" adj="10800" path="m@7,l@8,m@5,21600l@6,21600e">
+          <v:formulas>
+            <v:f eqn="sum #0 0 10800"/>
+            <v:f eqn="prod #0 2 1"/>
+            <v:f eqn="sum 21600 0 @1"/>
+            <v:f eqn="sum 0 0 @2"/>
+            <v:f eqn="sum 21600 0 @3"/>
+            <v:f eqn="if @0 @3 0"/>
+            <v:f eqn="if @0 21600 @1"/>
+            <v:f eqn="if @0 0 @2"/>
+            <v:f eqn="if @0 @4 21600"/>
+            <v:f eqn="mid @5 @6"/>
+            <v:f eqn="mid @8 @5"/>
+            <v:f eqn="mid @7 @8"/>
+            <v:f eqn="mid @6 @7"/>
+            <v:f eqn="sum @6 0 @5"/>
+          </v:formulas>
+          <v:path textpathok="t" o:connecttype="custom" o:connectlocs="@9,0;@10,10800;@11,21600;@12,10800" o:connectangles="270,180,90,0"/>
+          <v:textpath on="t" fitshape="t"/>
+          <v:handles>
+            <v:h position="#0,bottomRight" xrange="6629,14971"/>
+          </v:handles>
+          <o:lock v:ext="edit" text="t" shapetype="t"/>
+        </v:shapetype>
+        <v:shape id="PowerPlusWaterMarkObject215056771" o:spid="_x0000_s2055" type="#_x0000_t136" style="position:absolute;margin-left:0;margin-top:0;width:412.4pt;height:247.45pt;rotation:315;z-index:-251652608;mso-position-horizontal:center;mso-position-horizontal-relative:margin;mso-position-vertical:center;mso-position-vertical-relative:margin" o:allowincell="f" fillcolor="#bfbfbf [2412]" stroked="f">
+          <v:textpath style="font-family:&quot;Calibri&quot;;font-size:1pt" string="DRAFT"/>
+          <w10:wrap anchorx="margin" anchory="margin"/>
+        </v:shape>
+      </w:pict>
+    </w:r>
+    <w:r>
+      <w:rPr>
+        <w:noProof/>
+      </w:rPr>
       <mc:AlternateContent>
         <mc:Choice Requires="wps">
           <w:drawing>
-            <wp:anchor distT="0" distB="0" distL="114300" distR="114300" simplePos="0" relativeHeight="251660288" behindDoc="0" locked="0" layoutInCell="0" allowOverlap="1">
+            <wp:anchor distT="0" distB="0" distL="114300" distR="114300" simplePos="0" relativeHeight="251660288" behindDoc="0" locked="0" layoutInCell="0" allowOverlap="1" wp14:anchorId="1AD51FF2" wp14:editId="7D375031">
               <wp:simplePos x="0" y="0"/>
               <wp:positionH relativeFrom="margin">
                 <wp:align>left</wp:align>
@@ -847,7 +1325,7 @@
         </mc:Choice>
         <mc:Fallback>
           <w:pict>
-            <v:shapetype id="_x0000_t202" coordsize="21600,21600" o:spt="202" path="m,l,21600r21600,l21600,xe">
+            <v:shapetype w14:anchorId="1AD51FF2" id="_x0000_t202" coordsize="21600,21600" o:spt="202" path="m,l,21600r21600,l21600,xe">
               <v:stroke joinstyle="miter"/>
               <v:path gradientshapeok="t" o:connecttype="rect"/>
             </v:shapetype>
@@ -904,7 +1382,7 @@
       <mc:AlternateContent>
         <mc:Choice Requires="wps">
           <w:drawing>
-            <wp:anchor distT="0" distB="0" distL="114300" distR="114300" simplePos="0" relativeHeight="251659264" behindDoc="0" locked="0" layoutInCell="0" allowOverlap="1">
+            <wp:anchor distT="0" distB="0" distL="114300" distR="114300" simplePos="0" relativeHeight="251657216" behindDoc="0" locked="0" layoutInCell="0" allowOverlap="1" wp14:anchorId="4E0C5A5E" wp14:editId="4AF397A6">
               <wp:simplePos x="0" y="0"/>
               <wp:positionH relativeFrom="page">
                 <wp:align>left</wp:align>
@@ -973,7 +1451,7 @@
         </mc:Choice>
         <mc:Fallback>
           <w:pict>
-            <v:shape id="Text Box 219" o:spid="_x0000_s1027" type="#_x0000_t202" style="position:absolute;margin-left:0;margin-top:0;width:1in;height:13.45pt;z-index:251659264;visibility:visible;mso-wrap-style:square;mso-width-percent:1000;mso-height-percent:0;mso-wrap-distance-left:9pt;mso-wrap-distance-top:0;mso-wrap-distance-right:9pt;mso-wrap-distance-bottom:0;mso-position-horizontal:left;mso-position-horizontal-relative:page;mso-position-vertical:center;mso-position-vertical-relative:top-margin-area;mso-width-percent:1000;mso-height-percent:0;mso-width-relative:left-margin-area;mso-height-relative:page;v-text-anchor:middle" o:gfxdata="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" o:allowincell="f" fillcolor="#a8d08d [1945]" stroked="f">
+            <v:shape w14:anchorId="4E0C5A5E" id="Text Box 219" o:spid="_x0000_s1027" type="#_x0000_t202" style="position:absolute;margin-left:0;margin-top:0;width:1in;height:13.45pt;z-index:251657216;visibility:visible;mso-wrap-style:square;mso-width-percent:1000;mso-height-percent:0;mso-wrap-distance-left:9pt;mso-wrap-distance-top:0;mso-wrap-distance-right:9pt;mso-wrap-distance-bottom:0;mso-position-horizontal:left;mso-position-horizontal-relative:page;mso-position-vertical:center;mso-position-vertical-relative:top-margin-area;mso-width-percent:1000;mso-height-percent:0;mso-width-relative:left-margin-area;mso-height-relative:page;v-text-anchor:middle" o:gfxdata="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" o:allowincell="f" fillcolor="#a8d08d [1945]" stroked="f">
               <v:textbox style="mso-fit-shape-to-text:t" inset=",0,,0">
                 <w:txbxContent>
                   <w:p>
@@ -997,6 +1475,51 @@
 </w:hdr>
 </file>
 
+<file path=word/header3.xml><?xml version="1.0" encoding="utf-8"?>
+<w:hdr xmlns:wpc="http://schemas.microsoft.com/office/word/2010/wordprocessingCanvas" xmlns:mc="http://schemas.openxmlformats.org/markup-compatibility/2006" xmlns:o="urn:schemas-microsoft-com:office:office" xmlns:r="http://schemas.openxmlformats.org/officeDocument/2006/relationships" xmlns:m="http://schemas.openxmlformats.org/officeDocument/2006/math" xmlns:v="urn:schemas-microsoft-com:vml" xmlns:wp14="http://schemas.microsoft.com/office/word/2010/wordprocessingDrawing" xmlns:wp="http://schemas.openxmlformats.org/drawingml/2006/wordprocessingDrawing" xmlns:w10="urn:schemas-microsoft-com:office:word" xmlns:w="http://schemas.openxmlformats.org/wordprocessingml/2006/main" xmlns:w14="http://schemas.microsoft.com/office/word/2010/wordml" xmlns:w15="http://schemas.microsoft.com/office/word/2012/wordml" xmlns:wpg="http://schemas.microsoft.com/office/word/2010/wordprocessingGroup" xmlns:wpi="http://schemas.microsoft.com/office/word/2010/wordprocessingInk" xmlns:wne="http://schemas.microsoft.com/office/word/2006/wordml" xmlns:wps="http://schemas.microsoft.com/office/word/2010/wordprocessingShape" mc:Ignorable="w14 w15 wp14">
+  <w:p>
+    <w:pPr>
+      <w:pStyle w:val="Header"/>
+    </w:pPr>
+    <w:r>
+      <w:rPr>
+        <w:noProof/>
+      </w:rPr>
+      <w:pict>
+        <v:shapetype id="_x0000_t136" coordsize="21600,21600" o:spt="136" adj="10800" path="m@7,l@8,m@5,21600l@6,21600e">
+          <v:formulas>
+            <v:f eqn="sum #0 0 10800"/>
+            <v:f eqn="prod #0 2 1"/>
+            <v:f eqn="sum 21600 0 @1"/>
+            <v:f eqn="sum 0 0 @2"/>
+            <v:f eqn="sum 21600 0 @3"/>
+            <v:f eqn="if @0 @3 0"/>
+            <v:f eqn="if @0 21600 @1"/>
+            <v:f eqn="if @0 0 @2"/>
+            <v:f eqn="if @0 @4 21600"/>
+            <v:f eqn="mid @5 @6"/>
+            <v:f eqn="mid @8 @5"/>
+            <v:f eqn="mid @7 @8"/>
+            <v:f eqn="mid @6 @7"/>
+            <v:f eqn="sum @6 0 @5"/>
+          </v:formulas>
+          <v:path textpathok="t" o:connecttype="custom" o:connectlocs="@9,0;@10,10800;@11,21600;@12,10800" o:connectangles="270,180,90,0"/>
+          <v:textpath on="t" fitshape="t"/>
+          <v:handles>
+            <v:h position="#0,bottomRight" xrange="6629,14971"/>
+          </v:handles>
+          <o:lock v:ext="edit" text="t" shapetype="t"/>
+        </v:shapetype>
+        <v:shape id="PowerPlusWaterMarkObject215056769" o:spid="_x0000_s2053" type="#_x0000_t136" style="position:absolute;margin-left:0;margin-top:0;width:412.4pt;height:247.45pt;rotation:315;z-index:-251656704;mso-position-horizontal:center;mso-position-horizontal-relative:margin;mso-position-vertical:center;mso-position-vertical-relative:margin" o:allowincell="f" fillcolor="#bfbfbf [2412]" stroked="f">
+          <v:textpath style="font-family:&quot;Calibri&quot;;font-size:1pt" string="DRAFT"/>
+          <w10:wrap anchorx="margin" anchory="margin"/>
+        </v:shape>
+      </w:pict>
+    </w:r>
+  </w:p>
+</w:hdr>
+</file>
+
 <file path=word/numbering.xml><?xml version="1.0" encoding="utf-8"?>
 <w:numbering xmlns:wpc="http://schemas.microsoft.com/office/word/2010/wordprocessingCanvas" xmlns:mc="http://schemas.openxmlformats.org/markup-compatibility/2006" xmlns:o="urn:schemas-microsoft-com:office:office" xmlns:r="http://schemas.openxmlformats.org/officeDocument/2006/relationships" xmlns:m="http://schemas.openxmlformats.org/officeDocument/2006/math" xmlns:v="urn:schemas-microsoft-com:vml" xmlns:wp14="http://schemas.microsoft.com/office/word/2010/wordprocessingDrawing" xmlns:wp="http://schemas.openxmlformats.org/drawingml/2006/wordprocessingDrawing" xmlns:w10="urn:schemas-microsoft-com:office:word" xmlns:w="http://schemas.openxmlformats.org/wordprocessingml/2006/main" xmlns:w14="http://schemas.microsoft.com/office/word/2010/wordml" xmlns:w15="http://schemas.microsoft.com/office/word/2012/wordml" xmlns:wpg="http://schemas.microsoft.com/office/word/2010/wordprocessingGroup" xmlns:wpi="http://schemas.microsoft.com/office/word/2010/wordprocessingInk" xmlns:wne="http://schemas.microsoft.com/office/word/2006/wordml" xmlns:wps="http://schemas.microsoft.com/office/word/2010/wordprocessingShape" mc:Ignorable="w14 w15 wp14">
   <w:abstractNum w:abstractNumId="0" w15:restartNumberingAfterBreak="0">
@@ -1202,6 +1725,92 @@
     </w:lvl>
   </w:abstractNum>
   <w:abstractNum w:abstractNumId="2" w15:restartNumberingAfterBreak="0">
+    <w:nsid w:val="497B4A82"/>
+    <w:multiLevelType w:val="hybridMultilevel"/>
+    <w:tmpl w:val="D7042FE4"/>
+    <w:lvl w:ilvl="0" w:tplc="04090019">
+      <w:start w:val="1"/>
+      <w:numFmt w:val="lowerLetter"/>
+      <w:lvlText w:val="%1."/>
+      <w:lvlJc w:val="left"/>
+      <w:pPr>
+        <w:ind w:left="1440" w:hanging="360"/>
+      </w:pPr>
+    </w:lvl>
+    <w:lvl w:ilvl="1" w:tplc="04090019" w:tentative="1">
+      <w:start w:val="1"/>
+      <w:numFmt w:val="lowerLetter"/>
+      <w:lvlText w:val="%2."/>
+      <w:lvlJc w:val="left"/>
+      <w:pPr>
+        <w:ind w:left="2160" w:hanging="360"/>
+      </w:pPr>
+    </w:lvl>
+    <w:lvl w:ilvl="2" w:tplc="0409001B" w:tentative="1">
+      <w:start w:val="1"/>
+      <w:numFmt w:val="lowerRoman"/>
+      <w:lvlText w:val="%3."/>
+      <w:lvlJc w:val="right"/>
+      <w:pPr>
+        <w:ind w:left="2880" w:hanging="180"/>
+      </w:pPr>
+    </w:lvl>
+    <w:lvl w:ilvl="3" w:tplc="0409000F" w:tentative="1">
+      <w:start w:val="1"/>
+      <w:numFmt w:val="decimal"/>
+      <w:lvlText w:val="%4."/>
+      <w:lvlJc w:val="left"/>
+      <w:pPr>
+        <w:ind w:left="3600" w:hanging="360"/>
+      </w:pPr>
+    </w:lvl>
+    <w:lvl w:ilvl="4" w:tplc="04090019" w:tentative="1">
+      <w:start w:val="1"/>
+      <w:numFmt w:val="lowerLetter"/>
+      <w:lvlText w:val="%5."/>
+      <w:lvlJc w:val="left"/>
+      <w:pPr>
+        <w:ind w:left="4320" w:hanging="360"/>
+      </w:pPr>
+    </w:lvl>
+    <w:lvl w:ilvl="5" w:tplc="0409001B" w:tentative="1">
+      <w:start w:val="1"/>
+      <w:numFmt w:val="lowerRoman"/>
+      <w:lvlText w:val="%6."/>
+      <w:lvlJc w:val="right"/>
+      <w:pPr>
+        <w:ind w:left="5040" w:hanging="180"/>
+      </w:pPr>
+    </w:lvl>
+    <w:lvl w:ilvl="6" w:tplc="0409000F" w:tentative="1">
+      <w:start w:val="1"/>
+      <w:numFmt w:val="decimal"/>
+      <w:lvlText w:val="%7."/>
+      <w:lvlJc w:val="left"/>
+      <w:pPr>
+        <w:ind w:left="5760" w:hanging="360"/>
+      </w:pPr>
+    </w:lvl>
+    <w:lvl w:ilvl="7" w:tplc="04090019" w:tentative="1">
+      <w:start w:val="1"/>
+      <w:numFmt w:val="lowerLetter"/>
+      <w:lvlText w:val="%8."/>
+      <w:lvlJc w:val="left"/>
+      <w:pPr>
+        <w:ind w:left="6480" w:hanging="360"/>
+      </w:pPr>
+    </w:lvl>
+    <w:lvl w:ilvl="8" w:tplc="0409001B" w:tentative="1">
+      <w:start w:val="1"/>
+      <w:numFmt w:val="lowerRoman"/>
+      <w:lvlText w:val="%9."/>
+      <w:lvlJc w:val="right"/>
+      <w:pPr>
+        <w:ind w:left="7200" w:hanging="180"/>
+      </w:pPr>
+    </w:lvl>
+  </w:abstractNum>
+  <w:abstractNum w:abstractNumId="3" w15:restartNumberingAfterBreak="0">
     <w:nsid w:val="631A1E29"/>
     <w:multiLevelType w:val="hybridMultilevel"/>
     <w:tmpl w:val="951E178E"/>
@@ -1290,10 +1899,10 @@
       </w:pPr>
     </w:lvl>
   </w:abstractNum>
-  <w:abstractNum w:abstractNumId="3" w15:restartNumberingAfterBreak="0">
-    <w:nsid w:val="78812EF2"/>
+  <w:abstractNum w:abstractNumId="4" w15:restartNumberingAfterBreak="0">
+    <w:nsid w:val="6AEE6E7B"/>
     <w:multiLevelType w:val="hybridMultilevel"/>
-    <w:tmpl w:val="B45C9F8A"/>
+    <w:tmpl w:val="951E178E"/>
     <w:lvl w:ilvl="0" w:tplc="0409000F">
       <w:start w:val="1"/>
       <w:numFmt w:val="decimal"/>
@@ -1306,7 +1915,7 @@
         <w:rFonts w:hint="default"/>
       </w:rPr>
     </w:lvl>
-    <w:lvl w:ilvl="1" w:tplc="04090019" w:tentative="1">
+    <w:lvl w:ilvl="1" w:tplc="04090019">
       <w:start w:val="1"/>
       <w:numFmt w:val="lowerLetter"/>
       <w:lvlText w:val="%2."/>
@@ -1315,7 +1924,7 @@
         <w:ind w:left="1440" w:hanging="360"/>
       </w:pPr>
     </w:lvl>
-    <w:lvl w:ilvl="2" w:tplc="0409001B" w:tentative="1">
+    <w:lvl w:ilvl="2" w:tplc="0409001B">
       <w:start w:val="1"/>
       <w:numFmt w:val="lowerRoman"/>
       <w:lvlText w:val="%3."/>
@@ -1379,8 +1988,275 @@
       </w:pPr>
     </w:lvl>
   </w:abstractNum>
+  <w:abstractNum w:abstractNumId="5" w15:restartNumberingAfterBreak="0">
+    <w:nsid w:val="73D57417"/>
+    <w:multiLevelType w:val="hybridMultilevel"/>
+    <w:tmpl w:val="951E178E"/>
+    <w:lvl w:ilvl="0" w:tplc="0409000F">
+      <w:start w:val="1"/>
+      <w:numFmt w:val="decimal"/>
+      <w:lvlText w:val="%1."/>
+      <w:lvlJc w:val="left"/>
+      <w:pPr>
+        <w:ind w:left="720" w:hanging="360"/>
+      </w:pPr>
+      <w:rPr>
+        <w:rFonts w:hint="default"/>
+      </w:rPr>
+    </w:lvl>
+    <w:lvl w:ilvl="1" w:tplc="04090019">
+      <w:start w:val="1"/>
+      <w:numFmt w:val="lowerLetter"/>
+      <w:lvlText w:val="%2."/>
+      <w:lvlJc w:val="left"/>
+      <w:pPr>
+        <w:ind w:left="1440" w:hanging="360"/>
+      </w:pPr>
+    </w:lvl>
+    <w:lvl w:ilvl="2" w:tplc="0409001B">
+      <w:start w:val="1"/>
+      <w:numFmt w:val="lowerRoman"/>
+      <w:lvlText w:val="%3."/>
+      <w:lvlJc w:val="right"/>
+      <w:pPr>
+        <w:ind w:left="2160" w:hanging="180"/>
+      </w:pPr>
+    </w:lvl>
+    <w:lvl w:ilvl="3" w:tplc="0409000F" w:tentative="1">
+      <w:start w:val="1"/>
+      <w:numFmt w:val="decimal"/>
+      <w:lvlText w:val="%4."/>
+      <w:lvlJc w:val="left"/>
+      <w:pPr>
+        <w:ind w:left="2880" w:hanging="360"/>
+      </w:pPr>
+    </w:lvl>
+    <w:lvl w:ilvl="4" w:tplc="04090019" w:tentative="1">
+      <w:start w:val="1"/>
+      <w:numFmt w:val="lowerLetter"/>
+      <w:lvlText w:val="%5."/>
+      <w:lvlJc w:val="left"/>
+      <w:pPr>
+        <w:ind w:left="3600" w:hanging="360"/>
+      </w:pPr>
+    </w:lvl>
+    <w:lvl w:ilvl="5" w:tplc="0409001B" w:tentative="1">
+      <w:start w:val="1"/>
+      <w:numFmt w:val="lowerRoman"/>
+      <w:lvlText w:val="%6."/>
+      <w:lvlJc w:val="right"/>
+      <w:pPr>
+        <w:ind w:left="4320" w:hanging="180"/>
+      </w:pPr>
+    </w:lvl>
+    <w:lvl w:ilvl="6" w:tplc="0409000F" w:tentative="1">
+      <w:start w:val="1"/>
+      <w:numFmt w:val="decimal"/>
+      <w:lvlText w:val="%7."/>
+      <w:lvlJc w:val="left"/>
+      <w:pPr>
+        <w:ind w:left="5040" w:hanging="360"/>
+      </w:pPr>
+    </w:lvl>
+    <w:lvl w:ilvl="7" w:tplc="04090019" w:tentative="1">
+      <w:start w:val="1"/>
+      <w:numFmt w:val="lowerLetter"/>
+      <w:lvlText w:val="%8."/>
+      <w:lvlJc w:val="left"/>
+      <w:pPr>
+        <w:ind w:left="5760" w:hanging="360"/>
+      </w:pPr>
+    </w:lvl>
+    <w:lvl w:ilvl="8" w:tplc="0409001B" w:tentative="1">
+      <w:start w:val="1"/>
+      <w:numFmt w:val="lowerRoman"/>
+      <w:lvlText w:val="%9."/>
+      <w:lvlJc w:val="right"/>
+      <w:pPr>
+        <w:ind w:left="6480" w:hanging="180"/>
+      </w:pPr>
+    </w:lvl>
+  </w:abstractNum>
+  <w:abstractNum w:abstractNumId="6" w15:restartNumberingAfterBreak="0">
+    <w:nsid w:val="75C72623"/>
+    <w:multiLevelType w:val="hybridMultilevel"/>
+    <w:tmpl w:val="4BF2002A"/>
+    <w:lvl w:ilvl="0" w:tplc="0409000F">
+      <w:start w:val="1"/>
+      <w:numFmt w:val="decimal"/>
+      <w:lvlText w:val="%1."/>
+      <w:lvlJc w:val="left"/>
+      <w:pPr>
+        <w:ind w:left="720" w:hanging="360"/>
+      </w:pPr>
+      <w:rPr>
+        <w:rFonts w:hint="default"/>
+      </w:rPr>
+    </w:lvl>
+    <w:lvl w:ilvl="1" w:tplc="04090019" w:tentative="1">
+      <w:start w:val="1"/>
+      <w:numFmt w:val="lowerLetter"/>
+      <w:lvlText w:val="%2."/>
+      <w:lvlJc w:val="left"/>
+      <w:pPr>
+        <w:ind w:left="1440" w:hanging="360"/>
+      </w:pPr>
+    </w:lvl>
+    <w:lvl w:ilvl="2" w:tplc="0409001B" w:tentative="1">
+      <w:start w:val="1"/>
+      <w:numFmt w:val="lowerRoman"/>
+      <w:lvlText w:val="%3."/>
+      <w:lvlJc w:val="right"/>
+      <w:pPr>
+        <w:ind w:left="2160" w:hanging="180"/>
+      </w:pPr>
+    </w:lvl>
+    <w:lvl w:ilvl="3" w:tplc="0409000F" w:tentative="1">
+      <w:start w:val="1"/>
+      <w:numFmt w:val="decimal"/>
+      <w:lvlText w:val="%4."/>
+      <w:lvlJc w:val="left"/>
+      <w:pPr>
+        <w:ind w:left="2880" w:hanging="360"/>
+      </w:pPr>
+    </w:lvl>
+    <w:lvl w:ilvl="4" w:tplc="04090019" w:tentative="1">
+      <w:start w:val="1"/>
+      <w:numFmt w:val="lowerLetter"/>
+      <w:lvlText w:val="%5."/>
+      <w:lvlJc w:val="left"/>
+      <w:pPr>
+        <w:ind w:left="3600" w:hanging="360"/>
+      </w:pPr>
+    </w:lvl>
+    <w:lvl w:ilvl="5" w:tplc="0409001B" w:tentative="1">
+      <w:start w:val="1"/>
+      <w:numFmt w:val="lowerRoman"/>
+      <w:lvlText w:val="%6."/>
+      <w:lvlJc w:val="right"/>
+      <w:pPr>
+        <w:ind w:left="4320" w:hanging="180"/>
+      </w:pPr>
+    </w:lvl>
+    <w:lvl w:ilvl="6" w:tplc="0409000F" w:tentative="1">
+      <w:start w:val="1"/>
+      <w:numFmt w:val="decimal"/>
+      <w:lvlText w:val="%7."/>
+      <w:lvlJc w:val="left"/>
+      <w:pPr>
+        <w:ind w:left="5040" w:hanging="360"/>
+      </w:pPr>
+    </w:lvl>
+    <w:lvl w:ilvl="7" w:tplc="04090019" w:tentative="1">
+      <w:start w:val="1"/>
+      <w:numFmt w:val="lowerLetter"/>
+      <w:lvlText w:val="%8."/>
+      <w:lvlJc w:val="left"/>
+      <w:pPr>
+        <w:ind w:left="5760" w:hanging="360"/>
+      </w:pPr>
+    </w:lvl>
+    <w:lvl w:ilvl="8" w:tplc="0409001B" w:tentative="1">
+      <w:start w:val="1"/>
+      <w:numFmt w:val="lowerRoman"/>
+      <w:lvlText w:val="%9."/>
+      <w:lvlJc w:val="right"/>
+      <w:pPr>
+        <w:ind w:left="6480" w:hanging="180"/>
+      </w:pPr>
+    </w:lvl>
+  </w:abstractNum>
+  <w:abstractNum w:abstractNumId="7" w15:restartNumberingAfterBreak="0">
+    <w:nsid w:val="78812EF2"/>
+    <w:multiLevelType w:val="hybridMultilevel"/>
+    <w:tmpl w:val="49CEFC9C"/>
+    <w:lvl w:ilvl="0" w:tplc="0409000F">
+      <w:start w:val="1"/>
+      <w:numFmt w:val="decimal"/>
+      <w:lvlText w:val="%1."/>
+      <w:lvlJc w:val="left"/>
+      <w:pPr>
+        <w:ind w:left="720" w:hanging="360"/>
+      </w:pPr>
+      <w:rPr>
+        <w:rFonts w:hint="default"/>
+      </w:rPr>
+    </w:lvl>
+    <w:lvl w:ilvl="1" w:tplc="04090019" w:tentative="1">
+      <w:start w:val="1"/>
+      <w:numFmt w:val="lowerLetter"/>
+      <w:lvlText w:val="%2."/>
+      <w:lvlJc w:val="left"/>
+      <w:pPr>
+        <w:ind w:left="1440" w:hanging="360"/>
+      </w:pPr>
+    </w:lvl>
+    <w:lvl w:ilvl="2" w:tplc="0409001B" w:tentative="1">
+      <w:start w:val="1"/>
+      <w:numFmt w:val="lowerRoman"/>
+      <w:lvlText w:val="%3."/>
+      <w:lvlJc w:val="right"/>
+      <w:pPr>
+        <w:ind w:left="2160" w:hanging="180"/>
+      </w:pPr>
+    </w:lvl>
+    <w:lvl w:ilvl="3" w:tplc="0409000F" w:tentative="1">
+      <w:start w:val="1"/>
+      <w:numFmt w:val="decimal"/>
+      <w:lvlText w:val="%4."/>
+      <w:lvlJc w:val="left"/>
+      <w:pPr>
+        <w:ind w:left="2880" w:hanging="360"/>
+      </w:pPr>
+    </w:lvl>
+    <w:lvl w:ilvl="4" w:tplc="04090019" w:tentative="1">
+      <w:start w:val="1"/>
+      <w:numFmt w:val="lowerLetter"/>
+      <w:lvlText w:val="%5."/>
+      <w:lvlJc w:val="left"/>
+      <w:pPr>
+        <w:ind w:left="3600" w:hanging="360"/>
+      </w:pPr>
+    </w:lvl>
+    <w:lvl w:ilvl="5" w:tplc="0409001B" w:tentative="1">
+      <w:start w:val="1"/>
+      <w:numFmt w:val="lowerRoman"/>
+      <w:lvlText w:val="%6."/>
+      <w:lvlJc w:val="right"/>
+      <w:pPr>
+        <w:ind w:left="4320" w:hanging="180"/>
+      </w:pPr>
+    </w:lvl>
+    <w:lvl w:ilvl="6" w:tplc="0409000F" w:tentative="1">
+      <w:start w:val="1"/>
+      <w:numFmt w:val="decimal"/>
+      <w:lvlText w:val="%7."/>
+      <w:lvlJc w:val="left"/>
+      <w:pPr>
+        <w:ind w:left="5040" w:hanging="360"/>
+      </w:pPr>
+    </w:lvl>
+    <w:lvl w:ilvl="7" w:tplc="04090019" w:tentative="1">
+      <w:start w:val="1"/>
+      <w:numFmt w:val="lowerLetter"/>
+      <w:lvlText w:val="%8."/>
+      <w:lvlJc w:val="left"/>
+      <w:pPr>
+        <w:ind w:left="5760" w:hanging="360"/>
+      </w:pPr>
+    </w:lvl>
+    <w:lvl w:ilvl="8" w:tplc="0409001B" w:tentative="1">
+      <w:start w:val="1"/>
+      <w:numFmt w:val="lowerRoman"/>
+      <w:lvlText w:val="%9."/>
+      <w:lvlJc w:val="right"/>
+      <w:pPr>
+        <w:ind w:left="6480" w:hanging="180"/>
+      </w:pPr>
+    </w:lvl>
+  </w:abstractNum>
   <w:num w:numId="1">
-    <w:abstractNumId w:val="2"/>
+    <w:abstractNumId w:val="3"/>
   </w:num>
   <w:num w:numId="2">
     <w:abstractNumId w:val="0"/>
@@ -1389,7 +2265,19 @@
     <w:abstractNumId w:val="1"/>
   </w:num>
   <w:num w:numId="4">
-    <w:abstractNumId w:val="3"/>
+    <w:abstractNumId w:val="7"/>
+  </w:num>
+  <w:num w:numId="5">
+    <w:abstractNumId w:val="6"/>
+  </w:num>
+  <w:num w:numId="6">
+    <w:abstractNumId w:val="5"/>
+  </w:num>
+  <w:num w:numId="7">
+    <w:abstractNumId w:val="4"/>
+  </w:num>
+  <w:num w:numId="8">
+    <w:abstractNumId w:val="2"/>
   </w:num>
 </w:numbering>
 </file>
@@ -1883,1417 +2771,6 @@
 </w:styles>
 </file>
 
-<file path=word/charts/chart1.xml><?xml version="1.0" encoding="utf-8"?>
-<c:chartSpace xmlns:c="http://schemas.openxmlformats.org/drawingml/2006/chart" xmlns:a="http://schemas.openxmlformats.org/drawingml/2006/main" xmlns:r="http://schemas.openxmlformats.org/officeDocument/2006/relationships">
-  <c:date1904 val="0"/>
-  <c:lang val="en-US"/>
-  <c:roundedCorners val="0"/>
-  <mc:AlternateContent xmlns:mc="http://schemas.openxmlformats.org/markup-compatibility/2006">
-    <mc:Choice xmlns:c14="http://schemas.microsoft.com/office/drawing/2007/8/2/chart" Requires="c14">
-      <c14:style val="102"/>
-    </mc:Choice>
-    <mc:Fallback>
-      <c:style val="2"/>
-    </mc:Fallback>
-  </mc:AlternateContent>
-  <c:pivotSource>
-    <c:name>[WA - analysis.xlsx]pivot!PivotTable1</c:name>
-    <c:fmtId val="-1"/>
-  </c:pivotSource>
-  <c:chart>
-    <c:autoTitleDeleted val="0"/>
-    <c:pivotFmts>
-      <c:pivotFmt>
-        <c:idx val="0"/>
-        <c:spPr>
-          <a:solidFill>
-            <a:schemeClr val="accent1"/>
-          </a:solidFill>
-          <a:ln>
-            <a:noFill/>
-          </a:ln>
-          <a:effectLst/>
-        </c:spPr>
-        <c:marker>
-          <c:symbol val="none"/>
-        </c:marker>
-      </c:pivotFmt>
-      <c:pivotFmt>
-        <c:idx val="1"/>
-        <c:spPr>
-          <a:solidFill>
-            <a:schemeClr val="accent1"/>
-          </a:solidFill>
-          <a:ln>
-            <a:noFill/>
-          </a:ln>
-          <a:effectLst/>
-        </c:spPr>
-        <c:marker>
-          <c:symbol val="none"/>
-        </c:marker>
-      </c:pivotFmt>
-      <c:pivotFmt>
-        <c:idx val="2"/>
-        <c:spPr>
-          <a:solidFill>
-            <a:schemeClr val="accent1"/>
-          </a:solidFill>
-          <a:ln>
-            <a:noFill/>
-          </a:ln>
-          <a:effectLst/>
-        </c:spPr>
-        <c:marker>
-          <c:symbol val="none"/>
-        </c:marker>
-      </c:pivotFmt>
-      <c:pivotFmt>
-        <c:idx val="3"/>
-        <c:spPr>
-          <a:solidFill>
-            <a:schemeClr val="accent1"/>
-          </a:solidFill>
-          <a:ln>
-            <a:noFill/>
-          </a:ln>
-          <a:effectLst/>
-        </c:spPr>
-        <c:marker>
-          <c:symbol val="none"/>
-        </c:marker>
-      </c:pivotFmt>
-      <c:pivotFmt>
-        <c:idx val="4"/>
-        <c:spPr>
-          <a:solidFill>
-            <a:schemeClr val="accent1"/>
-          </a:solidFill>
-          <a:ln>
-            <a:noFill/>
-          </a:ln>
-          <a:effectLst/>
-        </c:spPr>
-        <c:marker>
-          <c:symbol val="none"/>
-        </c:marker>
-      </c:pivotFmt>
-      <c:pivotFmt>
-        <c:idx val="5"/>
-        <c:spPr>
-          <a:solidFill>
-            <a:schemeClr val="accent1"/>
-          </a:solidFill>
-          <a:ln>
-            <a:noFill/>
-          </a:ln>
-          <a:effectLst/>
-        </c:spPr>
-        <c:marker>
-          <c:symbol val="none"/>
-        </c:marker>
-      </c:pivotFmt>
-      <c:pivotFmt>
-        <c:idx val="6"/>
-        <c:spPr>
-          <a:solidFill>
-            <a:schemeClr val="accent1"/>
-          </a:solidFill>
-          <a:ln>
-            <a:noFill/>
-          </a:ln>
-          <a:effectLst/>
-        </c:spPr>
-        <c:marker>
-          <c:symbol val="none"/>
-        </c:marker>
-      </c:pivotFmt>
-      <c:pivotFmt>
-        <c:idx val="7"/>
-        <c:spPr>
-          <a:solidFill>
-            <a:schemeClr val="accent1"/>
-          </a:solidFill>
-          <a:ln>
-            <a:noFill/>
-          </a:ln>
-          <a:effectLst/>
-        </c:spPr>
-        <c:marker>
-          <c:symbol val="none"/>
-        </c:marker>
-      </c:pivotFmt>
-      <c:pivotFmt>
-        <c:idx val="8"/>
-        <c:spPr>
-          <a:solidFill>
-            <a:schemeClr val="accent1"/>
-          </a:solidFill>
-          <a:ln>
-            <a:noFill/>
-          </a:ln>
-          <a:effectLst/>
-        </c:spPr>
-        <c:marker>
-          <c:symbol val="none"/>
-        </c:marker>
-      </c:pivotFmt>
-      <c:pivotFmt>
-        <c:idx val="9"/>
-        <c:spPr>
-          <a:solidFill>
-            <a:schemeClr val="accent1"/>
-          </a:solidFill>
-          <a:ln>
-            <a:noFill/>
-          </a:ln>
-          <a:effectLst/>
-        </c:spPr>
-        <c:marker>
-          <c:symbol val="none"/>
-        </c:marker>
-      </c:pivotFmt>
-      <c:pivotFmt>
-        <c:idx val="10"/>
-        <c:spPr>
-          <a:solidFill>
-            <a:schemeClr val="accent1"/>
-          </a:solidFill>
-          <a:ln>
-            <a:noFill/>
-          </a:ln>
-          <a:effectLst/>
-        </c:spPr>
-        <c:marker>
-          <c:symbol val="none"/>
-        </c:marker>
-      </c:pivotFmt>
-      <c:pivotFmt>
-        <c:idx val="11"/>
-        <c:spPr>
-          <a:solidFill>
-            <a:schemeClr val="accent1"/>
-          </a:solidFill>
-          <a:ln>
-            <a:noFill/>
-          </a:ln>
-          <a:effectLst/>
-        </c:spPr>
-        <c:marker>
-          <c:symbol val="none"/>
-        </c:marker>
-      </c:pivotFmt>
-    </c:pivotFmts>
-    <c:plotArea>
-      <c:layout/>
-      <c:barChart>
-        <c:barDir val="col"/>
-        <c:grouping val="clustered"/>
-        <c:varyColors val="0"/>
-        <c:ser>
-          <c:idx val="0"/>
-          <c:order val="0"/>
-          <c:tx>
-            <c:strRef>
-              <c:f>pivot!$J$3:$J$4</c:f>
-              <c:strCache>
-                <c:ptCount val="1"/>
-                <c:pt idx="0">
-                  <c:v>2004</c:v>
-                </c:pt>
-              </c:strCache>
-            </c:strRef>
-          </c:tx>
-          <c:spPr>
-            <a:solidFill>
-              <a:schemeClr val="accent1"/>
-            </a:solidFill>
-            <a:ln>
-              <a:noFill/>
-            </a:ln>
-            <a:effectLst/>
-          </c:spPr>
-          <c:invertIfNegative val="0"/>
-          <c:cat>
-            <c:multiLvlStrRef>
-              <c:f>pivot!$I$5:$I$17</c:f>
-              <c:multiLvlStrCache>
-                <c:ptCount val="10"/>
-                <c:lvl>
-                  <c:pt idx="0">
-                    <c:v>TrailChef Canteen</c:v>
-                  </c:pt>
-                  <c:pt idx="1">
-                    <c:v>TrailChef Cook Set</c:v>
-                  </c:pt>
-                  <c:pt idx="2">
-                    <c:v>TrailChef Cup</c:v>
-                  </c:pt>
-                  <c:pt idx="3">
-                    <c:v>TrailChef Deluxe Cook Set</c:v>
-                  </c:pt>
-                  <c:pt idx="4">
-                    <c:v>TrailChef Double Flame</c:v>
-                  </c:pt>
-                  <c:pt idx="5">
-                    <c:v>TrailChef Kettle</c:v>
-                  </c:pt>
-                  <c:pt idx="6">
-                    <c:v>TrailChef Kitchen Kit</c:v>
-                  </c:pt>
-                  <c:pt idx="7">
-                    <c:v>TrailChef Single Flame</c:v>
-                  </c:pt>
-                  <c:pt idx="8">
-                    <c:v>TrailChef Utensils</c:v>
-                  </c:pt>
-                  <c:pt idx="9">
-                    <c:v>TrailChef Water Bag</c:v>
-                  </c:pt>
-                </c:lvl>
-                <c:lvl>
-                  <c:pt idx="0">
-                    <c:v>Cooking Gear</c:v>
-                  </c:pt>
-                </c:lvl>
-                <c:lvl>
-                  <c:pt idx="0">
-                    <c:v>Camping Equipment</c:v>
-                  </c:pt>
-                </c:lvl>
-              </c:multiLvlStrCache>
-            </c:multiLvlStrRef>
-          </c:cat>
-          <c:val>
-            <c:numRef>
-              <c:f>pivot!$J$5:$J$17</c:f>
-              <c:numCache>
-                <c:formatCode>General</c:formatCode>
-                <c:ptCount val="10"/>
-                <c:pt idx="0">
-                  <c:v>41590</c:v>
-                </c:pt>
-                <c:pt idx="1">
-                  <c:v>32399</c:v>
-                </c:pt>
-                <c:pt idx="2">
-                  <c:v>61658</c:v>
-                </c:pt>
-                <c:pt idx="3">
-                  <c:v>17248</c:v>
-                </c:pt>
-                <c:pt idx="4">
-                  <c:v>9961</c:v>
-                </c:pt>
-                <c:pt idx="5">
-                  <c:v>89200</c:v>
-                </c:pt>
-                <c:pt idx="6">
-                  <c:v>36674</c:v>
-                </c:pt>
-                <c:pt idx="7">
-                  <c:v>28418</c:v>
-                </c:pt>
-                <c:pt idx="8">
-                  <c:v>38208</c:v>
-                </c:pt>
-                <c:pt idx="9">
-                  <c:v>179966</c:v>
-                </c:pt>
-              </c:numCache>
-            </c:numRef>
-          </c:val>
-        </c:ser>
-        <c:ser>
-          <c:idx val="1"/>
-          <c:order val="1"/>
-          <c:tx>
-            <c:strRef>
-              <c:f>pivot!$K$3:$K$4</c:f>
-              <c:strCache>
-                <c:ptCount val="1"/>
-                <c:pt idx="0">
-                  <c:v>2005</c:v>
-                </c:pt>
-              </c:strCache>
-            </c:strRef>
-          </c:tx>
-          <c:spPr>
-            <a:solidFill>
-              <a:schemeClr val="accent2"/>
-            </a:solidFill>
-            <a:ln>
-              <a:noFill/>
-            </a:ln>
-            <a:effectLst/>
-          </c:spPr>
-          <c:invertIfNegative val="0"/>
-          <c:cat>
-            <c:multiLvlStrRef>
-              <c:f>pivot!$I$5:$I$17</c:f>
-              <c:multiLvlStrCache>
-                <c:ptCount val="10"/>
-                <c:lvl>
-                  <c:pt idx="0">
-                    <c:v>TrailChef Canteen</c:v>
-                  </c:pt>
-                  <c:pt idx="1">
-                    <c:v>TrailChef Cook Set</c:v>
-                  </c:pt>
-                  <c:pt idx="2">
-                    <c:v>TrailChef Cup</c:v>
-                  </c:pt>
-                  <c:pt idx="3">
-                    <c:v>TrailChef Deluxe Cook Set</c:v>
-                  </c:pt>
-                  <c:pt idx="4">
-                    <c:v>TrailChef Double Flame</c:v>
-                  </c:pt>
-                  <c:pt idx="5">
-                    <c:v>TrailChef Kettle</c:v>
-                  </c:pt>
-                  <c:pt idx="6">
-                    <c:v>TrailChef Kitchen Kit</c:v>
-                  </c:pt>
-                  <c:pt idx="7">
-                    <c:v>TrailChef Single Flame</c:v>
-                  </c:pt>
-                  <c:pt idx="8">
-                    <c:v>TrailChef Utensils</c:v>
-                  </c:pt>
-                  <c:pt idx="9">
-                    <c:v>TrailChef Water Bag</c:v>
-                  </c:pt>
-                </c:lvl>
-                <c:lvl>
-                  <c:pt idx="0">
-                    <c:v>Cooking Gear</c:v>
-                  </c:pt>
-                </c:lvl>
-                <c:lvl>
-                  <c:pt idx="0">
-                    <c:v>Camping Equipment</c:v>
-                  </c:pt>
-                </c:lvl>
-              </c:multiLvlStrCache>
-            </c:multiLvlStrRef>
-          </c:cat>
-          <c:val>
-            <c:numRef>
-              <c:f>pivot!$K$5:$K$17</c:f>
-              <c:numCache>
-                <c:formatCode>General</c:formatCode>
-                <c:ptCount val="10"/>
-                <c:pt idx="0">
-                  <c:v>40701</c:v>
-                </c:pt>
-                <c:pt idx="1">
-                  <c:v>35686</c:v>
-                </c:pt>
-                <c:pt idx="2">
-                  <c:v>77886</c:v>
-                </c:pt>
-                <c:pt idx="3">
-                  <c:v>19577</c:v>
-                </c:pt>
-                <c:pt idx="4">
-                  <c:v>10321</c:v>
-                </c:pt>
-                <c:pt idx="5">
-                  <c:v>96248</c:v>
-                </c:pt>
-                <c:pt idx="6">
-                  <c:v>37035</c:v>
-                </c:pt>
-                <c:pt idx="7">
-                  <c:v>27913</c:v>
-                </c:pt>
-                <c:pt idx="8">
-                  <c:v>32564</c:v>
-                </c:pt>
-                <c:pt idx="9">
-                  <c:v>179709</c:v>
-                </c:pt>
-              </c:numCache>
-            </c:numRef>
-          </c:val>
-        </c:ser>
-        <c:ser>
-          <c:idx val="2"/>
-          <c:order val="2"/>
-          <c:tx>
-            <c:strRef>
-              <c:f>pivot!$L$3:$L$4</c:f>
-              <c:strCache>
-                <c:ptCount val="1"/>
-                <c:pt idx="0">
-                  <c:v>2006</c:v>
-                </c:pt>
-              </c:strCache>
-            </c:strRef>
-          </c:tx>
-          <c:spPr>
-            <a:solidFill>
-              <a:schemeClr val="accent3"/>
-            </a:solidFill>
-            <a:ln>
-              <a:noFill/>
-            </a:ln>
-            <a:effectLst/>
-          </c:spPr>
-          <c:invertIfNegative val="0"/>
-          <c:cat>
-            <c:multiLvlStrRef>
-              <c:f>pivot!$I$5:$I$17</c:f>
-              <c:multiLvlStrCache>
-                <c:ptCount val="10"/>
-                <c:lvl>
-                  <c:pt idx="0">
-                    <c:v>TrailChef Canteen</c:v>
-                  </c:pt>
-                  <c:pt idx="1">
-                    <c:v>TrailChef Cook Set</c:v>
-                  </c:pt>
-                  <c:pt idx="2">
-                    <c:v>TrailChef Cup</c:v>
-                  </c:pt>
-                  <c:pt idx="3">
-                    <c:v>TrailChef Deluxe Cook Set</c:v>
-                  </c:pt>
-                  <c:pt idx="4">
-                    <c:v>TrailChef Double Flame</c:v>
-                  </c:pt>
-                  <c:pt idx="5">
-                    <c:v>TrailChef Kettle</c:v>
-                  </c:pt>
-                  <c:pt idx="6">
-                    <c:v>TrailChef Kitchen Kit</c:v>
-                  </c:pt>
-                  <c:pt idx="7">
-                    <c:v>TrailChef Single Flame</c:v>
-                  </c:pt>
-                  <c:pt idx="8">
-                    <c:v>TrailChef Utensils</c:v>
-                  </c:pt>
-                  <c:pt idx="9">
-                    <c:v>TrailChef Water Bag</c:v>
-                  </c:pt>
-                </c:lvl>
-                <c:lvl>
-                  <c:pt idx="0">
-                    <c:v>Cooking Gear</c:v>
-                  </c:pt>
-                </c:lvl>
-                <c:lvl>
-                  <c:pt idx="0">
-                    <c:v>Camping Equipment</c:v>
-                  </c:pt>
-                </c:lvl>
-              </c:multiLvlStrCache>
-            </c:multiLvlStrRef>
-          </c:cat>
-          <c:val>
-            <c:numRef>
-              <c:f>pivot!$L$5:$L$17</c:f>
-              <c:numCache>
-                <c:formatCode>General</c:formatCode>
-                <c:ptCount val="10"/>
-                <c:pt idx="0">
-                  <c:v>41563</c:v>
-                </c:pt>
-                <c:pt idx="1">
-                  <c:v>34030</c:v>
-                </c:pt>
-                <c:pt idx="2">
-                  <c:v>76227</c:v>
-                </c:pt>
-                <c:pt idx="3">
-                  <c:v>18905</c:v>
-                </c:pt>
-                <c:pt idx="4">
-                  <c:v>11152</c:v>
-                </c:pt>
-                <c:pt idx="5">
-                  <c:v>110522</c:v>
-                </c:pt>
-                <c:pt idx="6">
-                  <c:v>36168</c:v>
-                </c:pt>
-                <c:pt idx="7">
-                  <c:v>30400</c:v>
-                </c:pt>
-                <c:pt idx="8">
-                  <c:v>41236</c:v>
-                </c:pt>
-                <c:pt idx="9">
-                  <c:v>177899</c:v>
-                </c:pt>
-              </c:numCache>
-            </c:numRef>
-          </c:val>
-        </c:ser>
-        <c:ser>
-          <c:idx val="3"/>
-          <c:order val="3"/>
-          <c:tx>
-            <c:strRef>
-              <c:f>pivot!$M$3:$M$4</c:f>
-              <c:strCache>
-                <c:ptCount val="1"/>
-                <c:pt idx="0">
-                  <c:v>2007</c:v>
-                </c:pt>
-              </c:strCache>
-            </c:strRef>
-          </c:tx>
-          <c:spPr>
-            <a:solidFill>
-              <a:schemeClr val="accent4"/>
-            </a:solidFill>
-            <a:ln>
-              <a:noFill/>
-            </a:ln>
-            <a:effectLst/>
-          </c:spPr>
-          <c:invertIfNegative val="0"/>
-          <c:cat>
-            <c:multiLvlStrRef>
-              <c:f>pivot!$I$5:$I$17</c:f>
-              <c:multiLvlStrCache>
-                <c:ptCount val="10"/>
-                <c:lvl>
-                  <c:pt idx="0">
-                    <c:v>TrailChef Canteen</c:v>
-                  </c:pt>
-                  <c:pt idx="1">
-                    <c:v>TrailChef Cook Set</c:v>
-                  </c:pt>
-                  <c:pt idx="2">
-                    <c:v>TrailChef Cup</c:v>
-                  </c:pt>
-                  <c:pt idx="3">
-                    <c:v>TrailChef Deluxe Cook Set</c:v>
-                  </c:pt>
-                  <c:pt idx="4">
-                    <c:v>TrailChef Double Flame</c:v>
-                  </c:pt>
-                  <c:pt idx="5">
-                    <c:v>TrailChef Kettle</c:v>
-                  </c:pt>
-                  <c:pt idx="6">
-                    <c:v>TrailChef Kitchen Kit</c:v>
-                  </c:pt>
-                  <c:pt idx="7">
-                    <c:v>TrailChef Single Flame</c:v>
-                  </c:pt>
-                  <c:pt idx="8">
-                    <c:v>TrailChef Utensils</c:v>
-                  </c:pt>
-                  <c:pt idx="9">
-                    <c:v>TrailChef Water Bag</c:v>
-                  </c:pt>
-                </c:lvl>
-                <c:lvl>
-                  <c:pt idx="0">
-                    <c:v>Cooking Gear</c:v>
-                  </c:pt>
-                </c:lvl>
-                <c:lvl>
-                  <c:pt idx="0">
-                    <c:v>Camping Equipment</c:v>
-                  </c:pt>
-                </c:lvl>
-              </c:multiLvlStrCache>
-            </c:multiLvlStrRef>
-          </c:cat>
-          <c:val>
-            <c:numRef>
-              <c:f>pivot!$M$5:$M$17</c:f>
-              <c:numCache>
-                <c:formatCode>General</c:formatCode>
-                <c:ptCount val="10"/>
-                <c:pt idx="0">
-                  <c:v>30764</c:v>
-                </c:pt>
-                <c:pt idx="1">
-                  <c:v>27455</c:v>
-                </c:pt>
-                <c:pt idx="2">
-                  <c:v>71916</c:v>
-                </c:pt>
-                <c:pt idx="3">
-                  <c:v>14505</c:v>
-                </c:pt>
-                <c:pt idx="4">
-                  <c:v>7632</c:v>
-                </c:pt>
-                <c:pt idx="5">
-                  <c:v>76696</c:v>
-                </c:pt>
-                <c:pt idx="6">
-                  <c:v>28129</c:v>
-                </c:pt>
-                <c:pt idx="7">
-                  <c:v>22663</c:v>
-                </c:pt>
-                <c:pt idx="8">
-                  <c:v>27894</c:v>
-                </c:pt>
-                <c:pt idx="9">
-                  <c:v>148063</c:v>
-                </c:pt>
-              </c:numCache>
-            </c:numRef>
-          </c:val>
-        </c:ser>
-        <c:dLbls>
-          <c:showLegendKey val="0"/>
-          <c:showVal val="0"/>
-          <c:showCatName val="0"/>
-          <c:showSerName val="0"/>
-          <c:showPercent val="0"/>
-          <c:showBubbleSize val="0"/>
-        </c:dLbls>
-        <c:gapWidth val="219"/>
-        <c:overlap val="-27"/>
-        <c:axId val="153957328"/>
-        <c:axId val="152172392"/>
-      </c:barChart>
-      <c:catAx>
-        <c:axId val="153957328"/>
-        <c:scaling>
-          <c:orientation val="minMax"/>
-        </c:scaling>
-        <c:delete val="0"/>
-        <c:axPos val="b"/>
-        <c:numFmt formatCode="General" sourceLinked="1"/>
-        <c:majorTickMark val="none"/>
-        <c:minorTickMark val="none"/>
-        <c:tickLblPos val="nextTo"/>
-        <c:spPr>
-          <a:noFill/>
-          <a:ln w="9525" cap="flat" cmpd="sng" algn="ctr">
-            <a:solidFill>
-              <a:schemeClr val="tx1">
-                <a:lumMod val="15000"/>
-                <a:lumOff val="85000"/>
-              </a:schemeClr>
-            </a:solidFill>
-            <a:round/>
-          </a:ln>
-          <a:effectLst/>
-        </c:spPr>
-        <c:txPr>
-          <a:bodyPr rot="-60000000" spcFirstLastPara="1" vertOverflow="ellipsis" vert="horz" wrap="square" anchor="ctr" anchorCtr="1"/>
-          <a:lstStyle/>
-          <a:p>
-            <a:pPr>
-              <a:defRPr sz="900" b="0" i="0" u="none" strike="noStrike" kern="1200" baseline="0">
-                <a:solidFill>
-                  <a:schemeClr val="tx1">
-                    <a:lumMod val="65000"/>
-                    <a:lumOff val="35000"/>
-                  </a:schemeClr>
-                </a:solidFill>
-                <a:latin typeface="+mn-lt"/>
-                <a:ea typeface="+mn-ea"/>
-                <a:cs typeface="+mn-cs"/>
-              </a:defRPr>
-            </a:pPr>
-            <a:endParaRPr lang="en-US"/>
-          </a:p>
-        </c:txPr>
-        <c:crossAx val="152172392"/>
-        <c:crosses val="autoZero"/>
-        <c:auto val="1"/>
-        <c:lblAlgn val="ctr"/>
-        <c:lblOffset val="100"/>
-        <c:noMultiLvlLbl val="0"/>
-      </c:catAx>
-      <c:valAx>
-        <c:axId val="152172392"/>
-        <c:scaling>
-          <c:orientation val="minMax"/>
-        </c:scaling>
-        <c:delete val="0"/>
-        <c:axPos val="l"/>
-        <c:majorGridlines>
-          <c:spPr>
-            <a:ln w="9525" cap="flat" cmpd="sng" algn="ctr">
-              <a:solidFill>
-                <a:schemeClr val="tx1">
-                  <a:lumMod val="15000"/>
-                  <a:lumOff val="85000"/>
-                </a:schemeClr>
-              </a:solidFill>
-              <a:round/>
-            </a:ln>
-            <a:effectLst/>
-          </c:spPr>
-        </c:majorGridlines>
-        <c:numFmt formatCode="General" sourceLinked="1"/>
-        <c:majorTickMark val="none"/>
-        <c:minorTickMark val="none"/>
-        <c:tickLblPos val="nextTo"/>
-        <c:spPr>
-          <a:noFill/>
-          <a:ln>
-            <a:noFill/>
-          </a:ln>
-          <a:effectLst/>
-        </c:spPr>
-        <c:txPr>
-          <a:bodyPr rot="-60000000" spcFirstLastPara="1" vertOverflow="ellipsis" vert="horz" wrap="square" anchor="ctr" anchorCtr="1"/>
-          <a:lstStyle/>
-          <a:p>
-            <a:pPr>
-              <a:defRPr sz="900" b="0" i="0" u="none" strike="noStrike" kern="1200" baseline="0">
-                <a:solidFill>
-                  <a:schemeClr val="tx1">
-                    <a:lumMod val="65000"/>
-                    <a:lumOff val="35000"/>
-                  </a:schemeClr>
-                </a:solidFill>
-                <a:latin typeface="+mn-lt"/>
-                <a:ea typeface="+mn-ea"/>
-                <a:cs typeface="+mn-cs"/>
-              </a:defRPr>
-            </a:pPr>
-            <a:endParaRPr lang="en-US"/>
-          </a:p>
-        </c:txPr>
-        <c:crossAx val="153957328"/>
-        <c:crosses val="autoZero"/>
-        <c:crossBetween val="between"/>
-      </c:valAx>
-      <c:spPr>
-        <a:noFill/>
-        <a:ln>
-          <a:noFill/>
-        </a:ln>
-        <a:effectLst/>
-      </c:spPr>
-    </c:plotArea>
-    <c:legend>
-      <c:legendPos val="r"/>
-      <c:overlay val="0"/>
-      <c:spPr>
-        <a:noFill/>
-        <a:ln>
-          <a:noFill/>
-        </a:ln>
-        <a:effectLst/>
-      </c:spPr>
-      <c:txPr>
-        <a:bodyPr rot="0" spcFirstLastPara="1" vertOverflow="ellipsis" vert="horz" wrap="square" anchor="ctr" anchorCtr="1"/>
-        <a:lstStyle/>
-        <a:p>
-          <a:pPr>
-            <a:defRPr sz="900" b="0" i="0" u="none" strike="noStrike" kern="1200" baseline="0">
-              <a:solidFill>
-                <a:schemeClr val="tx1">
-                  <a:lumMod val="65000"/>
-                  <a:lumOff val="35000"/>
-                </a:schemeClr>
-              </a:solidFill>
-              <a:latin typeface="+mn-lt"/>
-              <a:ea typeface="+mn-ea"/>
-              <a:cs typeface="+mn-cs"/>
-            </a:defRPr>
-          </a:pPr>
-          <a:endParaRPr lang="en-US"/>
-        </a:p>
-      </c:txPr>
-    </c:legend>
-    <c:plotVisOnly val="1"/>
-    <c:dispBlanksAs val="gap"/>
-    <c:showDLblsOverMax val="0"/>
-  </c:chart>
-  <c:spPr>
-    <a:solidFill>
-      <a:schemeClr val="bg1"/>
-    </a:solidFill>
-    <a:ln w="9525" cap="flat" cmpd="sng" algn="ctr">
-      <a:solidFill>
-        <a:schemeClr val="tx1">
-          <a:lumMod val="15000"/>
-          <a:lumOff val="85000"/>
-        </a:schemeClr>
-      </a:solidFill>
-      <a:round/>
-    </a:ln>
-    <a:effectLst/>
-  </c:spPr>
-  <c:txPr>
-    <a:bodyPr/>
-    <a:lstStyle/>
-    <a:p>
-      <a:pPr>
-        <a:defRPr/>
-      </a:pPr>
-      <a:endParaRPr lang="en-US"/>
-    </a:p>
-  </c:txPr>
-  <c:externalData r:id="rId3">
-    <c:autoUpdate val="0"/>
-  </c:externalData>
-  <c:extLst>
-    <c:ext xmlns:c14="http://schemas.microsoft.com/office/drawing/2007/8/2/chart" uri="{781A3756-C4B2-4CAC-9D66-4F8BD8637D16}">
-      <c14:pivotOptions>
-        <c14:dropZoneFilter val="1"/>
-        <c14:dropZoneCategories val="1"/>
-        <c14:dropZoneData val="1"/>
-        <c14:dropZoneSeries val="1"/>
-        <c14:dropZonesVisible val="1"/>
-      </c14:pivotOptions>
-    </c:ext>
-  </c:extLst>
-</c:chartSpace>
-</file>
-
-<file path=word/charts/colors1.xml><?xml version="1.0" encoding="utf-8"?>
-<cs:colorStyle xmlns:cs="http://schemas.microsoft.com/office/drawing/2012/chartStyle" xmlns:a="http://schemas.openxmlformats.org/drawingml/2006/main" meth="cycle" id="10">
-  <a:schemeClr val="accent1"/>
-  <a:schemeClr val="accent2"/>
-  <a:schemeClr val="accent3"/>
-  <a:schemeClr val="accent4"/>
-  <a:schemeClr val="accent5"/>
-  <a:schemeClr val="accent6"/>
-  <cs:variation/>
-  <cs:variation>
-    <a:lumMod val="60000"/>
-  </cs:variation>
-  <cs:variation>
-    <a:lumMod val="80000"/>
-    <a:lumOff val="20000"/>
-  </cs:variation>
-  <cs:variation>
-    <a:lumMod val="80000"/>
-  </cs:variation>
-  <cs:variation>
-    <a:lumMod val="60000"/>
-    <a:lumOff val="40000"/>
-  </cs:variation>
-  <cs:variation>
-    <a:lumMod val="50000"/>
-  </cs:variation>
-  <cs:variation>
-    <a:lumMod val="70000"/>
-    <a:lumOff val="30000"/>
-  </cs:variation>
-  <cs:variation>
-    <a:lumMod val="70000"/>
-  </cs:variation>
-  <cs:variation>
-    <a:lumMod val="50000"/>
-    <a:lumOff val="50000"/>
-  </cs:variation>
-</cs:colorStyle>
-</file>
-
-<file path=word/charts/style1.xml><?xml version="1.0" encoding="utf-8"?>
-<cs:chartStyle xmlns:cs="http://schemas.microsoft.com/office/drawing/2012/chartStyle" xmlns:a="http://schemas.openxmlformats.org/drawingml/2006/main" id="201">
-  <cs:axisTitle>
-    <cs:lnRef idx="0"/>
-    <cs:fillRef idx="0"/>
-    <cs:effectRef idx="0"/>
-    <cs:fontRef idx="minor">
-      <a:schemeClr val="tx1">
-        <a:lumMod val="65000"/>
-        <a:lumOff val="35000"/>
-      </a:schemeClr>
-    </cs:fontRef>
-    <cs:defRPr sz="1000" kern="1200"/>
-  </cs:axisTitle>
-  <cs:categoryAxis>
-    <cs:lnRef idx="0"/>
-    <cs:fillRef idx="0"/>
-    <cs:effectRef idx="0"/>
-    <cs:fontRef idx="minor">
-      <a:schemeClr val="tx1">
-        <a:lumMod val="65000"/>
-        <a:lumOff val="35000"/>
-      </a:schemeClr>
-    </cs:fontRef>
-    <cs:spPr>
-      <a:ln w="9525" cap="flat" cmpd="sng" algn="ctr">
-        <a:solidFill>
-          <a:schemeClr val="tx1">
-            <a:lumMod val="15000"/>
-            <a:lumOff val="85000"/>
-          </a:schemeClr>
-        </a:solidFill>
-        <a:round/>
-      </a:ln>
-    </cs:spPr>
-    <cs:defRPr sz="900" kern="1200"/>
-  </cs:categoryAxis>
-  <cs:chartArea mods="allowNoFillOverride allowNoLineOverride">
-    <cs:lnRef idx="0"/>
-    <cs:fillRef idx="0"/>
-    <cs:effectRef idx="0"/>
-    <cs:fontRef idx="minor">
-      <a:schemeClr val="tx1"/>
-    </cs:fontRef>
-    <cs:spPr>
-      <a:solidFill>
-        <a:schemeClr val="bg1"/>
-      </a:solidFill>
-      <a:ln w="9525" cap="flat" cmpd="sng" algn="ctr">
-        <a:solidFill>
-          <a:schemeClr val="tx1">
-            <a:lumMod val="15000"/>
-            <a:lumOff val="85000"/>
-          </a:schemeClr>
-        </a:solidFill>
-        <a:round/>
-      </a:ln>
-    </cs:spPr>
-    <cs:defRPr sz="1000" kern="1200"/>
-  </cs:chartArea>
-  <cs:dataLabel>
-    <cs:lnRef idx="0"/>
-    <cs:fillRef idx="0"/>
-    <cs:effectRef idx="0"/>
-    <cs:fontRef idx="minor">
-      <a:schemeClr val="tx1">
-        <a:lumMod val="75000"/>
-        <a:lumOff val="25000"/>
-      </a:schemeClr>
-    </cs:fontRef>
-    <cs:defRPr sz="900" kern="1200"/>
-  </cs:dataLabel>
-  <cs:dataLabelCallout>
-    <cs:lnRef idx="0"/>
-    <cs:fillRef idx="0"/>
-    <cs:effectRef idx="0"/>
-    <cs:fontRef idx="minor">
-      <a:schemeClr val="dk1">
-        <a:lumMod val="65000"/>
-        <a:lumOff val="35000"/>
-      </a:schemeClr>
-    </cs:fontRef>
-    <cs:spPr>
-      <a:solidFill>
-        <a:schemeClr val="lt1"/>
-      </a:solidFill>
-      <a:ln>
-        <a:solidFill>
-          <a:schemeClr val="dk1">
-            <a:lumMod val="25000"/>
-            <a:lumOff val="75000"/>
-          </a:schemeClr>
-        </a:solidFill>
-      </a:ln>
-    </cs:spPr>
-    <cs:defRPr sz="900" kern="1200"/>
-    <cs:bodyPr rot="0" spcFirstLastPara="1" vertOverflow="clip" horzOverflow="clip" vert="horz" wrap="square" lIns="36576" tIns="18288" rIns="36576" bIns="18288" anchor="ctr" anchorCtr="1">
-      <a:spAutoFit/>
-    </cs:bodyPr>
-  </cs:dataLabelCallout>
-  <cs:dataPoint>
-    <cs:lnRef idx="0"/>
-    <cs:fillRef idx="1">
-      <cs:styleClr val="auto"/>
-    </cs:fillRef>
-    <cs:effectRef idx="0"/>
-    <cs:fontRef idx="minor">
-      <a:schemeClr val="tx1"/>
-    </cs:fontRef>
-  </cs:dataPoint>
-  <cs:dataPoint3D>
-    <cs:lnRef idx="0"/>
-    <cs:fillRef idx="1">
-      <cs:styleClr val="auto"/>
-    </cs:fillRef>
-    <cs:effectRef idx="0"/>
-    <cs:fontRef idx="minor">
-      <a:schemeClr val="tx1"/>
-    </cs:fontRef>
-  </cs:dataPoint3D>
-  <cs:dataPointLine>
-    <cs:lnRef idx="0">
-      <cs:styleClr val="auto"/>
-    </cs:lnRef>
-    <cs:fillRef idx="1"/>
-    <cs:effectRef idx="0"/>
-    <cs:fontRef idx="minor">
-      <a:schemeClr val="tx1"/>
-    </cs:fontRef>
-    <cs:spPr>
-      <a:ln w="28575" cap="rnd">
-        <a:solidFill>
-          <a:schemeClr val="phClr"/>
-        </a:solidFill>
-        <a:round/>
-      </a:ln>
-    </cs:spPr>
-  </cs:dataPointLine>
-  <cs:dataPointMarker>
-    <cs:lnRef idx="0">
-      <cs:styleClr val="auto"/>
-    </cs:lnRef>
-    <cs:fillRef idx="1">
-      <cs:styleClr val="auto"/>
-    </cs:fillRef>
-    <cs:effectRef idx="0"/>
-    <cs:fontRef idx="minor">
-      <a:schemeClr val="tx1"/>
-    </cs:fontRef>
-    <cs:spPr>
-      <a:ln w="9525">
-        <a:solidFill>
-          <a:schemeClr val="phClr"/>
-        </a:solidFill>
-      </a:ln>
-    </cs:spPr>
-  </cs:dataPointMarker>
-  <cs:dataPointMarkerLayout symbol="circle" size="5"/>
-  <cs:dataPointWireframe>
-    <cs:lnRef idx="0">
-      <cs:styleClr val="auto"/>
-    </cs:lnRef>
-    <cs:fillRef idx="1"/>
-    <cs:effectRef idx="0"/>
-    <cs:fontRef idx="minor">
-      <a:schemeClr val="tx1"/>
-    </cs:fontRef>
-    <cs:spPr>
-      <a:ln w="9525" cap="rnd">
-        <a:solidFill>
-          <a:schemeClr val="phClr"/>
-        </a:solidFill>
-        <a:round/>
-      </a:ln>
-    </cs:spPr>
-  </cs:dataPointWireframe>
-  <cs:dataTable>
-    <cs:lnRef idx="0"/>
-    <cs:fillRef idx="0"/>
-    <cs:effectRef idx="0"/>
-    <cs:fontRef idx="minor">
-      <a:schemeClr val="tx1">
-        <a:lumMod val="65000"/>
-        <a:lumOff val="35000"/>
-      </a:schemeClr>
-    </cs:fontRef>
-    <cs:spPr>
-      <a:noFill/>
-      <a:ln w="9525" cap="flat" cmpd="sng" algn="ctr">
-        <a:solidFill>
-          <a:schemeClr val="tx1">
-            <a:lumMod val="15000"/>
-            <a:lumOff val="85000"/>
-          </a:schemeClr>
-        </a:solidFill>
-        <a:round/>
-      </a:ln>
-    </cs:spPr>
-    <cs:defRPr sz="900" kern="1200"/>
-  </cs:dataTable>
-  <cs:downBar>
-    <cs:lnRef idx="0"/>
-    <cs:fillRef idx="0"/>
-    <cs:effectRef idx="0"/>
-    <cs:fontRef idx="minor">
-      <a:schemeClr val="dk1"/>
-    </cs:fontRef>
-    <cs:spPr>
-      <a:solidFill>
-        <a:schemeClr val="dk1">
-          <a:lumMod val="65000"/>
-          <a:lumOff val="35000"/>
-        </a:schemeClr>
-      </a:solidFill>
-      <a:ln w="9525">
-        <a:solidFill>
-          <a:schemeClr val="tx1">
-            <a:lumMod val="65000"/>
-            <a:lumOff val="35000"/>
-          </a:schemeClr>
-        </a:solidFill>
-      </a:ln>
-    </cs:spPr>
-  </cs:downBar>
-  <cs:dropLine>
-    <cs:lnRef idx="0"/>
-    <cs:fillRef idx="0"/>
-    <cs:effectRef idx="0"/>
-    <cs:fontRef idx="minor">
-      <a:schemeClr val="tx1"/>
-    </cs:fontRef>
-    <cs:spPr>
-      <a:ln w="9525" cap="flat" cmpd="sng" algn="ctr">
-        <a:solidFill>
-          <a:schemeClr val="tx1">
-            <a:lumMod val="35000"/>
-            <a:lumOff val="65000"/>
-          </a:schemeClr>
-        </a:solidFill>
-        <a:round/>
-      </a:ln>
-    </cs:spPr>
-  </cs:dropLine>
-  <cs:errorBar>
-    <cs:lnRef idx="0"/>
-    <cs:fillRef idx="0"/>
-    <cs:effectRef idx="0"/>
-    <cs:fontRef idx="minor">
-      <a:schemeClr val="tx1"/>
-    </cs:fontRef>
-    <cs:spPr>
-      <a:ln w="9525" cap="flat" cmpd="sng" algn="ctr">
-        <a:solidFill>
-          <a:schemeClr val="tx1">
-            <a:lumMod val="65000"/>
-            <a:lumOff val="35000"/>
-          </a:schemeClr>
-        </a:solidFill>
-        <a:round/>
-      </a:ln>
-    </cs:spPr>
-  </cs:errorBar>
-  <cs:floor>
-    <cs:lnRef idx="0"/>
-    <cs:fillRef idx="0"/>
-    <cs:effectRef idx="0"/>
-    <cs:fontRef idx="minor">
-      <a:schemeClr val="tx1"/>
-    </cs:fontRef>
-    <cs:spPr>
-      <a:noFill/>
-      <a:ln>
-        <a:noFill/>
-      </a:ln>
-    </cs:spPr>
-  </cs:floor>
-  <cs:gridlineMajor>
-    <cs:lnRef idx="0"/>
-    <cs:fillRef idx="0"/>
-    <cs:effectRef idx="0"/>
-    <cs:fontRef idx="minor">
-      <a:schemeClr val="tx1"/>
-    </cs:fontRef>
-    <cs:spPr>
-      <a:ln w="9525" cap="flat" cmpd="sng" algn="ctr">
-        <a:solidFill>
-          <a:schemeClr val="tx1">
-            <a:lumMod val="15000"/>
-            <a:lumOff val="85000"/>
-          </a:schemeClr>
-        </a:solidFill>
-        <a:round/>
-      </a:ln>
-    </cs:spPr>
-  </cs:gridlineMajor>
-  <cs:gridlineMinor>
-    <cs:lnRef idx="0"/>
-    <cs:fillRef idx="0"/>
-    <cs:effectRef idx="0"/>
-    <cs:fontRef idx="minor">
-      <a:schemeClr val="tx1"/>
-    </cs:fontRef>
-    <cs:spPr>
-      <a:ln w="9525" cap="flat" cmpd="sng" algn="ctr">
-        <a:solidFill>
-          <a:schemeClr val="tx1">
-            <a:lumMod val="5000"/>
-            <a:lumOff val="95000"/>
-          </a:schemeClr>
-        </a:solidFill>
-        <a:round/>
-      </a:ln>
-    </cs:spPr>
-  </cs:gridlineMinor>
-  <cs:hiLoLine>
-    <cs:lnRef idx="0"/>
-    <cs:fillRef idx="0"/>
-    <cs:effectRef idx="0"/>
-    <cs:fontRef idx="minor">
-      <a:schemeClr val="tx1"/>
-    </cs:fontRef>
-    <cs:spPr>
-      <a:ln w="9525" cap="flat" cmpd="sng" algn="ctr">
-        <a:solidFill>
-          <a:schemeClr val="tx1">
-            <a:lumMod val="75000"/>
-            <a:lumOff val="25000"/>
-          </a:schemeClr>
-        </a:solidFill>
-        <a:round/>
-      </a:ln>
-    </cs:spPr>
-  </cs:hiLoLine>
-  <cs:leaderLine>
-    <cs:lnRef idx="0"/>
-    <cs:fillRef idx="0"/>
-    <cs:effectRef idx="0"/>
-    <cs:fontRef idx="minor">
-      <a:schemeClr val="tx1"/>
-    </cs:fontRef>
-    <cs:spPr>
-      <a:ln w="9525" cap="flat" cmpd="sng" algn="ctr">
-        <a:solidFill>
-          <a:schemeClr val="tx1">
-            <a:lumMod val="35000"/>
-            <a:lumOff val="65000"/>
-          </a:schemeClr>
-        </a:solidFill>
-        <a:round/>
-      </a:ln>
-    </cs:spPr>
-  </cs:leaderLine>
-  <cs:legend>
-    <cs:lnRef idx="0"/>
-    <cs:fillRef idx="0"/>
-    <cs:effectRef idx="0"/>
-    <cs:fontRef idx="minor">
-      <a:schemeClr val="tx1">
-        <a:lumMod val="65000"/>
-        <a:lumOff val="35000"/>
-      </a:schemeClr>
-    </cs:fontRef>
-    <cs:defRPr sz="900" kern="1200"/>
-  </cs:legend>
-  <cs:plotArea mods="allowNoFillOverride allowNoLineOverride">
-    <cs:lnRef idx="0"/>
-    <cs:fillRef idx="0"/>
-    <cs:effectRef idx="0"/>
-    <cs:fontRef idx="minor">
-      <a:schemeClr val="tx1"/>
-    </cs:fontRef>
-  </cs:plotArea>
-  <cs:plotArea3D mods="allowNoFillOverride allowNoLineOverride">
-    <cs:lnRef idx="0"/>
-    <cs:fillRef idx="0"/>
-    <cs:effectRef idx="0"/>
-    <cs:fontRef idx="minor">
-      <a:schemeClr val="tx1"/>
-    </cs:fontRef>
-  </cs:plotArea3D>
-  <cs:seriesAxis>
-    <cs:lnRef idx="0"/>
-    <cs:fillRef idx="0"/>
-    <cs:effectRef idx="0"/>
-    <cs:fontRef idx="minor">
-      <a:schemeClr val="tx1">
-        <a:lumMod val="65000"/>
-        <a:lumOff val="35000"/>
-      </a:schemeClr>
-    </cs:fontRef>
-    <cs:defRPr sz="900" kern="1200"/>
-  </cs:seriesAxis>
-  <cs:seriesLine>
-    <cs:lnRef idx="0"/>
-    <cs:fillRef idx="0"/>
-    <cs:effectRef idx="0"/>
-    <cs:fontRef idx="minor">
-      <a:schemeClr val="tx1"/>
-    </cs:fontRef>
-    <cs:spPr>
-      <a:ln w="9525" cap="flat" cmpd="sng" algn="ctr">
-        <a:solidFill>
-          <a:schemeClr val="tx1">
-            <a:lumMod val="35000"/>
-            <a:lumOff val="65000"/>
-          </a:schemeClr>
-        </a:solidFill>
-        <a:round/>
-      </a:ln>
-    </cs:spPr>
-  </cs:seriesLine>
-  <cs:title>
-    <cs:lnRef idx="0"/>
-    <cs:fillRef idx="0"/>
-    <cs:effectRef idx="0"/>
-    <cs:fontRef idx="minor">
-      <a:schemeClr val="tx1">
-        <a:lumMod val="65000"/>
-        <a:lumOff val="35000"/>
-      </a:schemeClr>
-    </cs:fontRef>
-    <cs:defRPr sz="1400" b="0" kern="1200" spc="0" baseline="0"/>
-  </cs:title>
-  <cs:trendline>
-    <cs:lnRef idx="0">
-      <cs:styleClr val="auto"/>
-    </cs:lnRef>
-    <cs:fillRef idx="0"/>
-    <cs:effectRef idx="0"/>
-    <cs:fontRef idx="minor">
-      <a:schemeClr val="tx1"/>
-    </cs:fontRef>
-    <cs:spPr>
-      <a:ln w="19050" cap="rnd">
-        <a:solidFill>
-          <a:schemeClr val="phClr"/>
-        </a:solidFill>
-        <a:prstDash val="sysDot"/>
-      </a:ln>
-    </cs:spPr>
-  </cs:trendline>
-  <cs:trendlineLabel>
-    <cs:lnRef idx="0"/>
-    <cs:fillRef idx="0"/>
-    <cs:effectRef idx="0"/>
-    <cs:fontRef idx="minor">
-      <a:schemeClr val="tx1">
-        <a:lumMod val="65000"/>
-        <a:lumOff val="35000"/>
-      </a:schemeClr>
-    </cs:fontRef>
-    <cs:defRPr sz="900" kern="1200"/>
-  </cs:trendlineLabel>
-  <cs:upBar>
-    <cs:lnRef idx="0"/>
-    <cs:fillRef idx="0"/>
-    <cs:effectRef idx="0"/>
-    <cs:fontRef idx="minor">
-      <a:schemeClr val="dk1"/>
-    </cs:fontRef>
-    <cs:spPr>
-      <a:solidFill>
-        <a:schemeClr val="lt1"/>
-      </a:solidFill>
-      <a:ln w="9525">
-        <a:solidFill>
-          <a:schemeClr val="tx1">
-            <a:lumMod val="15000"/>
-            <a:lumOff val="85000"/>
-          </a:schemeClr>
-        </a:solidFill>
-      </a:ln>
-    </cs:spPr>
-  </cs:upBar>
-  <cs:valueAxis>
-    <cs:lnRef idx="0"/>
-    <cs:fillRef idx="0"/>
-    <cs:effectRef idx="0"/>
-    <cs:fontRef idx="minor">
-      <a:schemeClr val="tx1">
-        <a:lumMod val="65000"/>
-        <a:lumOff val="35000"/>
-      </a:schemeClr>
-    </cs:fontRef>
-    <cs:defRPr sz="900" kern="1200"/>
-  </cs:valueAxis>
-  <cs:wall>
-    <cs:lnRef idx="0"/>
-    <cs:fillRef idx="0"/>
-    <cs:effectRef idx="0"/>
-    <cs:fontRef idx="minor">
-      <a:schemeClr val="tx1"/>
-    </cs:fontRef>
-    <cs:spPr>
-      <a:noFill/>
-      <a:ln>
-        <a:noFill/>
-      </a:ln>
-    </cs:spPr>
-  </cs:wall>
-</cs:chartStyle>
-</file>
-
 <file path=word/theme/theme1.xml><?xml version="1.0" encoding="utf-8"?>
 <a:theme xmlns:a="http://schemas.openxmlformats.org/drawingml/2006/main" name="Office Theme">
   <a:themeElements>
@@ -3553,4 +3030,16 @@
     </a:ext>
   </a:extLst>
 </a:theme>
+</file>
+
+<file path=customXml/item1.xml><?xml version="1.0" encoding="utf-8"?>
+<b:Sources xmlns:b="http://schemas.openxmlformats.org/officeDocument/2006/bibliography" xmlns="http://schemas.openxmlformats.org/officeDocument/2006/bibliography" SelectedStyle="\APASixthEditionOfficeOnline.xsl" StyleName="APA" Version="6"/>
+</file>
+
+<file path=customXml/itemProps1.xml><?xml version="1.0" encoding="utf-8"?>
+<ds:datastoreItem xmlns:ds="http://schemas.openxmlformats.org/officeDocument/2006/customXml" ds:itemID="{02B240D9-C7D2-49A3-A0F8-74D87172A466}">
+  <ds:schemaRefs>
+    <ds:schemaRef ds:uri="http://schemas.openxmlformats.org/officeDocument/2006/bibliography"/>
+  </ds:schemaRefs>
+</ds:datastoreItem>
 </file>